--- a/fuentes/contenidos/grado08/guion04/CS_08_04_CO_CORRECTOR.docx
+++ b/fuentes/contenidos/grado08/guion04/CS_08_04_CO_CORRECTOR.docx
@@ -1,6 +1,6 @@
 
 <file path=word/document.xml><?xml version="1.0" encoding="utf-8"?>
-<w:document xmlns:ve="http://schemas.openxmlformats.org/markup-compatibility/2006" xmlns:o="urn:schemas-microsoft-com:office:office" xmlns:r="http://schemas.openxmlformats.org/officeDocument/2006/relationships" xmlns:m="http://schemas.openxmlformats.org/officeDocument/2006/math" xmlns:v="urn:schemas-microsoft-com:vml" xmlns:wp="http://schemas.openxmlformats.org/drawingml/2006/wordprocessingDrawing" xmlns:w10="urn:schemas-microsoft-com:office:word" xmlns:w="http://schemas.openxmlformats.org/wordprocessingml/2006/main" xmlns:wne="http://schemas.microsoft.com/office/word/2006/wordml">
+<w:document xmlns:wpc="http://schemas.microsoft.com/office/word/2010/wordprocessingCanvas" xmlns:mc="http://schemas.openxmlformats.org/markup-compatibility/2006" xmlns:o="urn:schemas-microsoft-com:office:office" xmlns:r="http://schemas.openxmlformats.org/officeDocument/2006/relationships" xmlns:m="http://schemas.openxmlformats.org/officeDocument/2006/math" xmlns:v="urn:schemas-microsoft-com:vml" xmlns:wp14="http://schemas.microsoft.com/office/word/2010/wordprocessingDrawing" xmlns:wp="http://schemas.openxmlformats.org/drawingml/2006/wordprocessingDrawing" xmlns:w10="urn:schemas-microsoft-com:office:word" xmlns:w="http://schemas.openxmlformats.org/wordprocessingml/2006/main" xmlns:w14="http://schemas.microsoft.com/office/word/2010/wordml" xmlns:wpg="http://schemas.microsoft.com/office/word/2010/wordprocessingGroup" xmlns:wpi="http://schemas.microsoft.com/office/word/2010/wordprocessingInk" xmlns:wne="http://schemas.microsoft.com/office/word/2006/wordml" xmlns:wps="http://schemas.microsoft.com/office/word/2010/wordprocessingShape" mc:Ignorable="w14 wp14">
   <w:body>
     <w:p>
       <w:pPr>
@@ -16,7 +16,7 @@
       <w:tblPr>
         <w:tblStyle w:val="Tablaconcuadrcula"/>
         <w:tblW w:w="0" w:type="auto"/>
-        <w:tblLook w:val="04A0"/>
+        <w:tblLook w:val="04A0" w:firstRow="1" w:lastRow="0" w:firstColumn="1" w:lastColumn="0" w:noHBand="0" w:noVBand="1"/>
       </w:tblPr>
       <w:tblGrid>
         <w:gridCol w:w="1951"/>
@@ -281,31 +281,20 @@
         </w:rPr>
         <w:t xml:space="preserve">Las guerras </w:t>
       </w:r>
-      <w:del w:id="1" w:author="RAUL MAZO" w:date="2015-05-01T18:44:00Z">
-        <w:r>
-          <w:rPr>
-            <w:b/>
-            <w:color w:val="000000" w:themeColor="text1"/>
-          </w:rPr>
-          <w:delText>Napoleónicas</w:delText>
-        </w:r>
-      </w:del>
-      <w:ins w:id="2" w:author="RAUL MAZO" w:date="2015-05-01T18:44:00Z">
-        <w:r>
-          <w:rPr>
-            <w:b/>
-            <w:color w:val="000000" w:themeColor="text1"/>
-          </w:rPr>
-          <w:t>n</w:t>
-        </w:r>
-        <w:r>
-          <w:rPr>
-            <w:b/>
-            <w:color w:val="000000" w:themeColor="text1"/>
-          </w:rPr>
-          <w:t>apoleónicas</w:t>
-        </w:r>
-      </w:ins>
+      <w:r>
+        <w:rPr>
+          <w:b/>
+          <w:color w:val="000000" w:themeColor="text1"/>
+        </w:rPr>
+        <w:t>n</w:t>
+      </w:r>
+      <w:r>
+        <w:rPr>
+          <w:b/>
+          <w:color w:val="000000" w:themeColor="text1"/>
+        </w:rPr>
+        <w:t>apoleónicas</w:t>
+      </w:r>
     </w:p>
     <w:p>
       <w:pPr>
@@ -452,7 +441,7 @@
         </w:rPr>
         <w:t xml:space="preserve">Durante aquel </w:t>
       </w:r>
-      <w:del w:id="3" w:author="RAUL MAZO" w:date="2015-05-01T18:44:00Z">
+      <w:del w:id="1" w:author="RAUL MAZO" w:date="2015-05-01T18:44:00Z">
         <w:r>
           <w:rPr>
             <w:rStyle w:val="un"/>
@@ -461,7 +450,7 @@
           <w:delText>período</w:delText>
         </w:r>
       </w:del>
-      <w:ins w:id="4" w:author="RAUL MAZO" w:date="2015-05-01T18:44:00Z">
+      <w:ins w:id="2" w:author="RAUL MAZO" w:date="2015-05-01T18:44:00Z">
         <w:r>
           <w:rPr>
             <w:rStyle w:val="un"/>
@@ -596,7 +585,7 @@
       <w:tblPr>
         <w:tblStyle w:val="Tablaconcuadrcula"/>
         <w:tblW w:w="0" w:type="auto"/>
-        <w:tblLook w:val="04A0"/>
+        <w:tblLook w:val="04A0" w:firstRow="1" w:lastRow="0" w:firstColumn="1" w:lastColumn="0" w:noHBand="0" w:noVBand="1"/>
       </w:tblPr>
       <w:tblGrid>
         <w:gridCol w:w="1668"/>
@@ -814,7 +803,7 @@
                   <wp:extent cx="1190051" cy="862641"/>
                   <wp:effectExtent l="0" t="0" r="0" b="0"/>
                   <wp:docPr id="1" name="Imagen 1" descr="http://profesores.aulaplaneta.com/DNNPlayerPackages/Package12189/InfoGuion/cuadernoestudio/images_xml/CS_10_02_img1_small.jpg">
-                    <a:hlinkClick xmlns:a="http://schemas.openxmlformats.org/drawingml/2006/main" r:id="rId7"/>
+                    <a:hlinkClick xmlns:a="http://schemas.openxmlformats.org/drawingml/2006/main" r:id="rId8"/>
                   </wp:docPr>
                   <wp:cNvGraphicFramePr>
                     <a:graphicFrameLocks xmlns:a="http://schemas.openxmlformats.org/drawingml/2006/main" noChangeAspect="1"/>
@@ -824,14 +813,14 @@
                       <pic:pic xmlns:pic="http://schemas.openxmlformats.org/drawingml/2006/picture">
                         <pic:nvPicPr>
                           <pic:cNvPr id="0" name="Picture 1" descr="http://profesores.aulaplaneta.com/DNNPlayerPackages/Package12189/InfoGuion/cuadernoestudio/images_xml/CS_10_02_img1_small.jpg">
-                            <a:hlinkClick r:id="rId7"/>
+                            <a:hlinkClick r:id="rId8"/>
                           </pic:cNvPr>
                           <pic:cNvPicPr>
                             <a:picLocks noChangeAspect="1" noChangeArrowheads="1"/>
                           </pic:cNvPicPr>
                         </pic:nvPicPr>
                         <pic:blipFill>
-                          <a:blip r:embed="rId8" cstate="print"/>
+                          <a:blip r:embed="rId9" cstate="print"/>
                           <a:srcRect/>
                           <a:stretch>
                             <a:fillRect/>
@@ -907,7 +896,7 @@
               </w:rPr>
               <w:t xml:space="preserve">Las tropas de Napoleón (más </w:t>
             </w:r>
-            <w:ins w:id="5" w:author="RAUL MAZO" w:date="2015-05-01T18:45:00Z">
+            <w:ins w:id="3" w:author="RAUL MAZO" w:date="2015-05-01T18:45:00Z">
               <w:r>
                 <w:rPr>
                   <w:rStyle w:val="un"/>
@@ -923,7 +912,7 @@
               </w:rPr>
               <w:t>500</w:t>
             </w:r>
-            <w:ins w:id="6" w:author="RAUL MAZO" w:date="2015-05-01T18:45:00Z">
+            <w:ins w:id="4" w:author="RAUL MAZO" w:date="2015-05-01T18:45:00Z">
               <w:r>
                 <w:rPr>
                   <w:rStyle w:val="un"/>
@@ -932,7 +921,7 @@
                 <w:t xml:space="preserve"> </w:t>
               </w:r>
             </w:ins>
-            <w:del w:id="7" w:author="RAUL MAZO" w:date="2015-05-01T18:45:00Z">
+            <w:del w:id="5" w:author="RAUL MAZO" w:date="2015-05-01T18:45:00Z">
               <w:r>
                 <w:rPr>
                   <w:rStyle w:val="un"/>
@@ -948,7 +937,7 @@
               </w:rPr>
               <w:t xml:space="preserve">000 hombres) iniciaron la conquista de Rusia en </w:t>
             </w:r>
-            <w:ins w:id="8" w:author="RAUL MAZO" w:date="2015-05-01T18:45:00Z">
+            <w:ins w:id="6" w:author="RAUL MAZO" w:date="2015-05-01T18:45:00Z">
               <w:r>
                 <w:rPr>
                   <w:rStyle w:val="un"/>
@@ -1223,7 +1212,7 @@
       <w:tblPr>
         <w:tblStyle w:val="Tablaconcuadrcula"/>
         <w:tblW w:w="0" w:type="auto"/>
-        <w:tblLook w:val="04A0"/>
+        <w:tblLook w:val="04A0" w:firstRow="1" w:lastRow="0" w:firstColumn="1" w:lastColumn="0" w:noHBand="0" w:noVBand="1"/>
       </w:tblPr>
       <w:tblGrid>
         <w:gridCol w:w="1216"/>
@@ -1398,7 +1387,7 @@
               </w:rPr>
               <w:t xml:space="preserve">, Napoleón reunió una pequeña tropa de </w:t>
             </w:r>
-            <w:del w:id="9" w:author="RAUL MAZO" w:date="2015-05-01T18:46:00Z">
+            <w:del w:id="7" w:author="RAUL MAZO" w:date="2015-05-01T18:46:00Z">
               <w:r>
                 <w:rPr>
                   <w:rStyle w:val="un"/>
@@ -1408,7 +1397,7 @@
                 <w:delText>1.000</w:delText>
               </w:r>
             </w:del>
-            <w:ins w:id="10" w:author="RAUL MAZO" w:date="2015-05-01T18:46:00Z">
+            <w:ins w:id="8" w:author="RAUL MAZO" w:date="2015-05-01T18:46:00Z">
               <w:r>
                 <w:rPr>
                   <w:rStyle w:val="un"/>
@@ -1426,7 +1415,7 @@
               </w:rPr>
               <w:t xml:space="preserve"> hombres y ocupó París (20 de marzo de 1815). Con ello se abrió el </w:t>
             </w:r>
-            <w:del w:id="11" w:author="RAUL MAZO" w:date="2015-05-01T18:46:00Z">
+            <w:del w:id="9" w:author="RAUL MAZO" w:date="2015-05-01T18:46:00Z">
               <w:r>
                 <w:rPr>
                   <w:rStyle w:val="un"/>
@@ -1436,7 +1425,7 @@
                 <w:delText xml:space="preserve">período </w:delText>
               </w:r>
             </w:del>
-            <w:ins w:id="12" w:author="RAUL MAZO" w:date="2015-05-01T18:46:00Z">
+            <w:ins w:id="10" w:author="RAUL MAZO" w:date="2015-05-01T18:46:00Z">
               <w:r>
                 <w:rPr>
                   <w:rStyle w:val="un"/>
@@ -1578,7 +1567,7 @@
       <w:tblPr>
         <w:tblStyle w:val="Tablaconcuadrcula"/>
         <w:tblW w:w="0" w:type="auto"/>
-        <w:tblLook w:val="04A0"/>
+        <w:tblLook w:val="04A0" w:firstRow="1" w:lastRow="0" w:firstColumn="1" w:lastColumn="0" w:noHBand="0" w:noVBand="1"/>
       </w:tblPr>
       <w:tblGrid>
         <w:gridCol w:w="2518"/>
@@ -1803,7 +1792,7 @@
               </w:rPr>
               <w:t xml:space="preserve"> DOCENTE</w:t>
             </w:r>
-            <w:del w:id="13" w:author="RAUL MAZO" w:date="2015-05-02T06:41:00Z">
+            <w:del w:id="11" w:author="RAUL MAZO" w:date="2015-05-02T06:41:00Z">
               <w:r>
                 <w:rPr>
                   <w:b/>
@@ -2191,7 +2180,7 @@
               </w:rPr>
               <w:t xml:space="preserve">odo. Para utilizarla, </w:t>
             </w:r>
-            <w:del w:id="14" w:author="RAUL MAZO" w:date="2015-05-01T18:48:00Z">
+            <w:del w:id="12" w:author="RAUL MAZO" w:date="2015-05-01T18:48:00Z">
               <w:r>
                 <w:rPr>
                   <w:color w:val="000000" w:themeColor="text1"/>
@@ -2211,7 +2200,7 @@
                 <w:delText xml:space="preserve"> </w:delText>
               </w:r>
             </w:del>
-            <w:ins w:id="15" w:author="RAUL MAZO" w:date="2015-05-01T18:48:00Z">
+            <w:ins w:id="13" w:author="RAUL MAZO" w:date="2015-05-01T18:48:00Z">
               <w:r>
                 <w:rPr>
                   <w:color w:val="000000" w:themeColor="text1"/>
@@ -2274,7 +2263,7 @@
               </w:rPr>
               <w:t>[</w:t>
             </w:r>
-            <w:hyperlink r:id="rId9" w:tgtFrame="_blank" w:history="1">
+            <w:hyperlink r:id="rId10" w:tgtFrame="_blank" w:history="1">
               <w:r>
                 <w:rPr>
                   <w:rStyle w:val="Hipervnculo"/>
@@ -2313,7 +2302,7 @@
               </w:rPr>
               <w:t xml:space="preserve">odo y pedir a los </w:t>
             </w:r>
-            <w:del w:id="16" w:author="RAUL MAZO" w:date="2015-05-01T18:48:00Z">
+            <w:del w:id="14" w:author="RAUL MAZO" w:date="2015-05-01T18:48:00Z">
               <w:r>
                 <w:rPr>
                   <w:color w:val="000000" w:themeColor="text1"/>
@@ -2321,7 +2310,7 @@
                 <w:delText xml:space="preserve">alumnos </w:delText>
               </w:r>
             </w:del>
-            <w:ins w:id="17" w:author="RAUL MAZO" w:date="2015-05-01T18:48:00Z">
+            <w:ins w:id="15" w:author="RAUL MAZO" w:date="2015-05-01T18:48:00Z">
               <w:r>
                 <w:rPr>
                   <w:color w:val="000000" w:themeColor="text1"/>
@@ -2399,7 +2388,7 @@
                 <w:iCs/>
                 <w:color w:val="000000" w:themeColor="text1"/>
               </w:rPr>
-              <w:t xml:space="preserve"> of </w:t>
+              <w:t xml:space="preserve"> of French &amp; English </w:t>
             </w:r>
             <w:proofErr w:type="spellStart"/>
             <w:r>
@@ -2409,7 +2398,7 @@
                 <w:iCs/>
                 <w:color w:val="000000" w:themeColor="text1"/>
               </w:rPr>
-              <w:t>French</w:t>
+              <w:t>Drawings</w:t>
             </w:r>
             <w:proofErr w:type="spellEnd"/>
             <w:r>
@@ -2419,55 +2408,15 @@
                 <w:iCs/>
                 <w:color w:val="000000" w:themeColor="text1"/>
               </w:rPr>
-              <w:t xml:space="preserve"> &amp; </w:t>
-            </w:r>
-            <w:proofErr w:type="spellStart"/>
-            <w:r>
-              <w:rPr>
-                <w:rStyle w:val="cursiva"/>
-                <w:i/>
-                <w:iCs/>
-                <w:color w:val="000000" w:themeColor="text1"/>
-              </w:rPr>
-              <w:t>English</w:t>
-            </w:r>
-            <w:proofErr w:type="spellEnd"/>
-            <w:r>
-              <w:rPr>
-                <w:rStyle w:val="cursiva"/>
-                <w:i/>
-                <w:iCs/>
-                <w:color w:val="000000" w:themeColor="text1"/>
-              </w:rPr>
               <w:t xml:space="preserve"> </w:t>
             </w:r>
-            <w:proofErr w:type="spellStart"/>
-            <w:r>
-              <w:rPr>
-                <w:rStyle w:val="cursiva"/>
-                <w:i/>
-                <w:iCs/>
-                <w:color w:val="000000" w:themeColor="text1"/>
-              </w:rPr>
-              <w:t>Drawings</w:t>
-            </w:r>
-            <w:proofErr w:type="spellEnd"/>
-            <w:r>
-              <w:rPr>
-                <w:rStyle w:val="cursiva"/>
-                <w:i/>
-                <w:iCs/>
-                <w:color w:val="000000" w:themeColor="text1"/>
-              </w:rPr>
-              <w:t xml:space="preserve"> </w:t>
-            </w:r>
             <w:r>
               <w:rPr>
                 <w:color w:val="000000" w:themeColor="text1"/>
               </w:rPr>
               <w:t>[</w:t>
             </w:r>
-            <w:hyperlink r:id="rId10" w:tgtFrame="_blank" w:history="1">
+            <w:hyperlink r:id="rId11" w:tgtFrame="_blank" w:history="1">
               <w:r>
                 <w:rPr>
                   <w:rStyle w:val="Hipervnculo"/>
@@ -2734,7 +2683,7 @@
               </w:rPr>
               <w:t>anti</w:t>
             </w:r>
-            <w:del w:id="18" w:author="RAUL MAZO" w:date="2015-05-01T18:49:00Z">
+            <w:del w:id="16" w:author="RAUL MAZO" w:date="2015-05-01T18:49:00Z">
               <w:r>
                 <w:rPr>
                   <w:color w:val="000000" w:themeColor="text1"/>
@@ -2742,7 +2691,7 @@
                 <w:delText xml:space="preserve"> </w:delText>
               </w:r>
             </w:del>
-            <w:ins w:id="19" w:author="RAUL MAZO" w:date="2015-05-01T18:49:00Z">
+            <w:ins w:id="17" w:author="RAUL MAZO" w:date="2015-05-01T18:49:00Z">
               <w:r>
                 <w:rPr>
                   <w:color w:val="000000" w:themeColor="text1"/>
@@ -2814,7 +2763,7 @@
               </w:rPr>
               <w:t xml:space="preserve"> ESTUDIANTE</w:t>
             </w:r>
-            <w:del w:id="20" w:author="RAUL MAZO" w:date="2015-05-01T18:49:00Z">
+            <w:del w:id="18" w:author="RAUL MAZO" w:date="2015-05-01T18:49:00Z">
               <w:r>
                 <w:rPr>
                   <w:b/>
@@ -2885,7 +2834,7 @@
               </w:rPr>
               <w:t>[</w:t>
             </w:r>
-            <w:hyperlink r:id="rId11" w:history="1">
+            <w:hyperlink r:id="rId12" w:history="1">
               <w:r>
                 <w:rPr>
                   <w:rStyle w:val="Hipervnculo"/>
@@ -2917,7 +2866,7 @@
               </w:rPr>
               <w:t>ante el auge de los jacobinos, la burguesía conservadora respaldase el golpe de Estado del general. Napoleón</w:t>
             </w:r>
-            <w:del w:id="21" w:author="RAUL MAZO" w:date="2015-05-01T18:49:00Z">
+            <w:del w:id="19" w:author="RAUL MAZO" w:date="2015-05-01T18:49:00Z">
               <w:r>
                 <w:rPr>
                   <w:color w:val="000000" w:themeColor="text1"/>
@@ -3085,7 +3034,7 @@
               <w:lastRenderedPageBreak/>
               <w:t>funcionarios más eficaces, reformó la Hacienda [</w:t>
             </w:r>
-            <w:hyperlink r:id="rId12" w:history="1">
+            <w:hyperlink r:id="rId13" w:history="1">
               <w:r>
                 <w:rPr>
                   <w:rStyle w:val="Hipervnculo"/>
@@ -3434,7 +3383,7 @@
               </w:rPr>
               <w:t xml:space="preserve"> ruso obligó a los ejércitos franceses a retirarse hacia Alemania, mientras en la península Ibérica perdían terreno frente a la coalición anglo</w:t>
             </w:r>
-            <w:ins w:id="22" w:author="RAUL MAZO" w:date="2015-05-01T18:51:00Z">
+            <w:ins w:id="20" w:author="RAUL MAZO" w:date="2015-05-01T18:51:00Z">
               <w:r>
                 <w:rPr>
                   <w:color w:val="000000" w:themeColor="text1"/>
@@ -3442,7 +3391,7 @@
                 <w:t>-</w:t>
               </w:r>
             </w:ins>
-            <w:del w:id="23" w:author="RAUL MAZO" w:date="2015-05-01T18:51:00Z">
+            <w:del w:id="21" w:author="RAUL MAZO" w:date="2015-05-01T18:51:00Z">
               <w:r>
                 <w:rPr>
                   <w:color w:val="000000" w:themeColor="text1"/>
@@ -3545,7 +3494,7 @@
               </w:rPr>
               <w:t xml:space="preserve">El </w:t>
             </w:r>
-            <w:del w:id="24" w:author="RAUL MAZO" w:date="2015-05-01T18:52:00Z">
+            <w:del w:id="22" w:author="RAUL MAZO" w:date="2015-05-01T18:52:00Z">
               <w:r>
                 <w:rPr>
                   <w:b/>
@@ -3554,7 +3503,7 @@
                 <w:delText xml:space="preserve">congreso </w:delText>
               </w:r>
             </w:del>
-            <w:ins w:id="25" w:author="RAUL MAZO" w:date="2015-05-01T18:52:00Z">
+            <w:ins w:id="23" w:author="RAUL MAZO" w:date="2015-05-01T18:52:00Z">
               <w:r>
                 <w:rPr>
                   <w:b/>
@@ -3601,7 +3550,7 @@
               </w:rPr>
               <w:t> </w:t>
             </w:r>
-            <w:del w:id="26" w:author="RAUL MAZO" w:date="2015-05-01T18:52:00Z">
+            <w:del w:id="24" w:author="RAUL MAZO" w:date="2015-05-01T18:52:00Z">
               <w:r>
                 <w:rPr>
                   <w:rStyle w:val="negrita"/>
@@ -3621,7 +3570,7 @@
                 <w:delText xml:space="preserve">ongreso </w:delText>
               </w:r>
             </w:del>
-            <w:ins w:id="27" w:author="RAUL MAZO" w:date="2015-05-01T18:52:00Z">
+            <w:ins w:id="25" w:author="RAUL MAZO" w:date="2015-05-01T18:52:00Z">
               <w:r>
                 <w:rPr>
                   <w:rStyle w:val="negrita"/>
@@ -3962,7 +3911,7 @@
       <w:tblPr>
         <w:tblStyle w:val="Tablaconcuadrcula"/>
         <w:tblW w:w="0" w:type="auto"/>
-        <w:tblLook w:val="04A0"/>
+        <w:tblLook w:val="04A0" w:firstRow="1" w:lastRow="0" w:firstColumn="1" w:lastColumn="0" w:noHBand="0" w:noVBand="1"/>
       </w:tblPr>
       <w:tblGrid>
         <w:gridCol w:w="2518"/>
@@ -4387,7 +4336,7 @@
               </w:rPr>
               <w:t xml:space="preserve">Haz una lista de los países que conquistó el Imperio </w:t>
             </w:r>
-            <w:del w:id="28" w:author="RAUL MAZO" w:date="2015-05-01T18:54:00Z">
+            <w:del w:id="26" w:author="RAUL MAZO" w:date="2015-05-01T18:54:00Z">
               <w:r>
                 <w:rPr>
                   <w:color w:val="FF0000"/>
@@ -4398,7 +4347,7 @@
                 <w:delText xml:space="preserve">Napoleónico </w:delText>
               </w:r>
             </w:del>
-            <w:ins w:id="29" w:author="RAUL MAZO" w:date="2015-05-01T18:54:00Z">
+            <w:ins w:id="27" w:author="RAUL MAZO" w:date="2015-05-01T18:54:00Z">
               <w:r>
                 <w:rPr>
                   <w:color w:val="FF0000"/>
@@ -4475,7 +4424,7 @@
                           <pic:cNvPicPr/>
                         </pic:nvPicPr>
                         <pic:blipFill>
-                          <a:blip r:embed="rId13" cstate="print"/>
+                          <a:blip r:embed="rId14" cstate="print"/>
                           <a:stretch>
                             <a:fillRect/>
                           </a:stretch>
@@ -4621,7 +4570,7 @@
                           <pic:cNvPicPr/>
                         </pic:nvPicPr>
                         <pic:blipFill>
-                          <a:blip r:embed="rId14" cstate="print"/>
+                          <a:blip r:embed="rId15" cstate="print"/>
                           <a:stretch>
                             <a:fillRect/>
                           </a:stretch>
@@ -4841,7 +4790,7 @@
         </w:rPr>
         <w:t>El hundimiento del Imperio napoleónico llevó a la celebración del </w:t>
       </w:r>
-      <w:del w:id="30" w:author="RAUL MAZO" w:date="2015-05-01T18:55:00Z">
+      <w:del w:id="28" w:author="RAUL MAZO" w:date="2015-05-01T18:55:00Z">
         <w:r>
           <w:rPr>
             <w:b/>
@@ -4858,7 +4807,7 @@
           <w:delText xml:space="preserve">ongreso </w:delText>
         </w:r>
       </w:del>
-      <w:ins w:id="31" w:author="RAUL MAZO" w:date="2015-05-01T18:55:00Z">
+      <w:ins w:id="29" w:author="RAUL MAZO" w:date="2015-05-01T18:55:00Z">
         <w:r>
           <w:rPr>
             <w:b/>
@@ -5008,7 +4957,7 @@
         </w:rPr>
         <w:t xml:space="preserve">En el marco del </w:t>
       </w:r>
-      <w:del w:id="32" w:author="RAUL MAZO" w:date="2015-05-01T18:55:00Z">
+      <w:del w:id="30" w:author="RAUL MAZO" w:date="2015-05-01T18:55:00Z">
         <w:r>
           <w:rPr>
             <w:color w:val="000000" w:themeColor="text1"/>
@@ -5022,7 +4971,7 @@
           <w:delText xml:space="preserve"> </w:delText>
         </w:r>
       </w:del>
-      <w:ins w:id="33" w:author="RAUL MAZO" w:date="2015-05-01T18:55:00Z">
+      <w:ins w:id="31" w:author="RAUL MAZO" w:date="2015-05-01T18:55:00Z">
         <w:r>
           <w:rPr>
             <w:color w:val="000000" w:themeColor="text1"/>
@@ -5167,7 +5116,7 @@
       <w:tblPr>
         <w:tblStyle w:val="Tablaconcuadrcula"/>
         <w:tblW w:w="0" w:type="auto"/>
-        <w:tblLook w:val="04A0"/>
+        <w:tblLook w:val="04A0" w:firstRow="1" w:lastRow="0" w:firstColumn="1" w:lastColumn="0" w:noHBand="0" w:noVBand="1"/>
       </w:tblPr>
       <w:tblGrid>
         <w:gridCol w:w="1668"/>
@@ -5403,7 +5352,7 @@
                   <wp:extent cx="1943775" cy="1328110"/>
                   <wp:effectExtent l="0" t="0" r="0" b="0"/>
                   <wp:docPr id="3" name="Imagen 3" descr="http://profesores.aulaplaneta.com/DNNPlayerPackages/Package12189/InfoGuion/cuadernoestudio/images_xml/CS_10_02_img2_small.jpg">
-                    <a:hlinkClick xmlns:a="http://schemas.openxmlformats.org/drawingml/2006/main" r:id="rId15"/>
+                    <a:hlinkClick xmlns:a="http://schemas.openxmlformats.org/drawingml/2006/main" r:id="rId16"/>
                   </wp:docPr>
                   <wp:cNvGraphicFramePr>
                     <a:graphicFrameLocks xmlns:a="http://schemas.openxmlformats.org/drawingml/2006/main" noChangeAspect="1"/>
@@ -5413,14 +5362,14 @@
                       <pic:pic xmlns:pic="http://schemas.openxmlformats.org/drawingml/2006/picture">
                         <pic:nvPicPr>
                           <pic:cNvPr id="0" name="Picture 3" descr="http://profesores.aulaplaneta.com/DNNPlayerPackages/Package12189/InfoGuion/cuadernoestudio/images_xml/CS_10_02_img2_small.jpg">
-                            <a:hlinkClick r:id="rId15"/>
+                            <a:hlinkClick r:id="rId16"/>
                           </pic:cNvPr>
                           <pic:cNvPicPr>
                             <a:picLocks noChangeAspect="1" noChangeArrowheads="1"/>
                           </pic:cNvPicPr>
                         </pic:nvPicPr>
                         <pic:blipFill>
-                          <a:blip r:embed="rId16" cstate="print"/>
+                          <a:blip r:embed="rId17" cstate="print"/>
                           <a:srcRect/>
                           <a:stretch>
                             <a:fillRect/>
@@ -5687,7 +5636,7 @@
       <w:tblPr>
         <w:tblStyle w:val="Tablaconcuadrcula"/>
         <w:tblW w:w="0" w:type="auto"/>
-        <w:tblLook w:val="04A0"/>
+        <w:tblLook w:val="04A0" w:firstRow="1" w:lastRow="0" w:firstColumn="1" w:lastColumn="0" w:noHBand="0" w:noVBand="1"/>
       </w:tblPr>
       <w:tblGrid>
         <w:gridCol w:w="1283"/>
@@ -5893,46 +5842,6 @@
               </w:rPr>
               <w:t xml:space="preserve">Entiende </w:t>
             </w:r>
-            <w:del w:id="34" w:author="RAUL MAZO" w:date="2015-05-01T18:56:00Z">
-              <w:r>
-                <w:rPr>
-                  <w:color w:val="000000" w:themeColor="text1"/>
-                  <w:sz w:val="24"/>
-                  <w:szCs w:val="24"/>
-                  <w:lang w:val="es-ES"/>
-                </w:rPr>
-                <w:delText xml:space="preserve">que </w:delText>
-              </w:r>
-            </w:del>
-            <w:ins w:id="35" w:author="RAUL MAZO" w:date="2015-05-01T18:56:00Z">
-              <w:r>
-                <w:rPr>
-                  <w:color w:val="000000" w:themeColor="text1"/>
-                  <w:sz w:val="24"/>
-                  <w:szCs w:val="24"/>
-                  <w:lang w:val="es-ES"/>
-                </w:rPr>
-                <w:t>qu</w:t>
-              </w:r>
-              <w:r>
-                <w:rPr>
-                  <w:color w:val="000000" w:themeColor="text1"/>
-                  <w:sz w:val="24"/>
-                  <w:szCs w:val="24"/>
-                  <w:lang w:val="es-ES"/>
-                </w:rPr>
-                <w:t>é</w:t>
-              </w:r>
-              <w:r>
-                <w:rPr>
-                  <w:color w:val="000000" w:themeColor="text1"/>
-                  <w:sz w:val="24"/>
-                  <w:szCs w:val="24"/>
-                  <w:lang w:val="es-ES"/>
-                </w:rPr>
-                <w:t xml:space="preserve"> </w:t>
-              </w:r>
-            </w:ins>
             <w:r>
               <w:rPr>
                 <w:color w:val="000000" w:themeColor="text1"/>
@@ -5940,39 +5849,53 @@
                 <w:szCs w:val="24"/>
                 <w:lang w:val="es-ES"/>
               </w:rPr>
+              <w:t>qu</w:t>
+            </w:r>
+            <w:r>
+              <w:rPr>
+                <w:color w:val="000000" w:themeColor="text1"/>
+                <w:sz w:val="24"/>
+                <w:szCs w:val="24"/>
+                <w:lang w:val="es-ES"/>
+              </w:rPr>
+              <w:t>é</w:t>
+            </w:r>
+            <w:r>
+              <w:rPr>
+                <w:color w:val="000000" w:themeColor="text1"/>
+                <w:sz w:val="24"/>
+                <w:szCs w:val="24"/>
+                <w:lang w:val="es-ES"/>
+              </w:rPr>
+              <w:t xml:space="preserve"> </w:t>
+            </w:r>
+            <w:r>
+              <w:rPr>
+                <w:color w:val="000000" w:themeColor="text1"/>
+                <w:sz w:val="24"/>
+                <w:szCs w:val="24"/>
+                <w:lang w:val="es-ES"/>
+              </w:rPr>
               <w:t xml:space="preserve">fue el </w:t>
             </w:r>
-            <w:del w:id="36" w:author="RAUL MAZO" w:date="2015-05-01T18:56:00Z">
-              <w:r>
-                <w:rPr>
-                  <w:color w:val="000000" w:themeColor="text1"/>
-                  <w:sz w:val="24"/>
-                  <w:szCs w:val="24"/>
-                  <w:lang w:val="es-ES"/>
-                </w:rPr>
-                <w:delText xml:space="preserve">congreso </w:delText>
-              </w:r>
-            </w:del>
-            <w:ins w:id="37" w:author="RAUL MAZO" w:date="2015-05-01T18:56:00Z">
-              <w:r>
-                <w:rPr>
-                  <w:color w:val="000000" w:themeColor="text1"/>
-                  <w:sz w:val="24"/>
-                  <w:szCs w:val="24"/>
-                  <w:lang w:val="es-ES"/>
-                </w:rPr>
-                <w:t>C</w:t>
-              </w:r>
-              <w:r>
-                <w:rPr>
-                  <w:color w:val="000000" w:themeColor="text1"/>
-                  <w:sz w:val="24"/>
-                  <w:szCs w:val="24"/>
-                  <w:lang w:val="es-ES"/>
-                </w:rPr>
-                <w:t xml:space="preserve">ongreso </w:t>
-              </w:r>
-            </w:ins>
+            <w:r>
+              <w:rPr>
+                <w:color w:val="000000" w:themeColor="text1"/>
+                <w:sz w:val="24"/>
+                <w:szCs w:val="24"/>
+                <w:lang w:val="es-ES"/>
+              </w:rPr>
+              <w:t>C</w:t>
+            </w:r>
+            <w:r>
+              <w:rPr>
+                <w:color w:val="000000" w:themeColor="text1"/>
+                <w:sz w:val="24"/>
+                <w:szCs w:val="24"/>
+                <w:lang w:val="es-ES"/>
+              </w:rPr>
+              <w:t xml:space="preserve">ongreso </w:t>
+            </w:r>
             <w:r>
               <w:rPr>
                 <w:color w:val="000000" w:themeColor="text1"/>
@@ -6100,7 +6023,7 @@
               </w:rPr>
               <w:t xml:space="preserve">El </w:t>
             </w:r>
-            <w:del w:id="38" w:author="RAUL MAZO" w:date="2015-05-01T18:56:00Z">
+            <w:del w:id="32" w:author="RAUL MAZO" w:date="2015-05-01T18:56:00Z">
               <w:r>
                 <w:rPr>
                   <w:color w:val="FF0000"/>
@@ -6120,7 +6043,7 @@
                 <w:delText xml:space="preserve"> </w:delText>
               </w:r>
             </w:del>
-            <w:ins w:id="39" w:author="RAUL MAZO" w:date="2015-05-01T18:56:00Z">
+            <w:ins w:id="33" w:author="RAUL MAZO" w:date="2015-05-01T18:56:00Z">
               <w:r>
                 <w:rPr>
                   <w:color w:val="FF0000"/>
@@ -6205,7 +6128,7 @@
                           </pic:cNvPicPr>
                         </pic:nvPicPr>
                         <pic:blipFill>
-                          <a:blip r:embed="rId17" cstate="print"/>
+                          <a:blip r:embed="rId18" cstate="print"/>
                           <a:srcRect/>
                           <a:stretch>
                             <a:fillRect/>
@@ -6285,7 +6208,6 @@
                 <w:szCs w:val="24"/>
               </w:rPr>
             </w:pPr>
-            <w:bookmarkStart w:id="40" w:name="_GoBack"/>
             <w:r>
               <w:rPr>
                 <w:b/>
@@ -6296,7 +6218,6 @@
               <w:lastRenderedPageBreak/>
               <w:t>Título</w:t>
             </w:r>
-            <w:bookmarkEnd w:id="40"/>
           </w:p>
         </w:tc>
         <w:tc>
@@ -6321,40 +6242,16 @@
               </w:rPr>
               <w:t xml:space="preserve">El </w:t>
             </w:r>
-            <w:del w:id="41" w:author="RAUL MAZO" w:date="2015-05-01T18:56:00Z">
-              <w:r>
-                <w:rPr>
-                  <w:b/>
-                  <w:bCs/>
-                  <w:color w:val="000000" w:themeColor="text1"/>
-                  <w:sz w:val="24"/>
-                  <w:szCs w:val="24"/>
-                </w:rPr>
-                <w:delText>congreso</w:delText>
-              </w:r>
-              <w:r>
-                <w:rPr>
-                  <w:b/>
-                  <w:bCs/>
-                  <w:color w:val="000000" w:themeColor="text1"/>
-                  <w:sz w:val="24"/>
-                  <w:szCs w:val="24"/>
-                </w:rPr>
-                <w:delText xml:space="preserve"> </w:delText>
-              </w:r>
-            </w:del>
-            <w:ins w:id="42" w:author="RAUL MAZO" w:date="2015-05-01T18:56:00Z">
-              <w:r>
-                <w:rPr>
-                  <w:b/>
-                  <w:bCs/>
-                  <w:color w:val="000000" w:themeColor="text1"/>
-                  <w:sz w:val="24"/>
-                  <w:szCs w:val="24"/>
-                </w:rPr>
-                <w:t xml:space="preserve">Congreso </w:t>
-              </w:r>
-            </w:ins>
+            <w:r>
+              <w:rPr>
+                <w:b/>
+                <w:bCs/>
+                <w:color w:val="000000" w:themeColor="text1"/>
+                <w:sz w:val="24"/>
+                <w:szCs w:val="24"/>
+              </w:rPr>
+              <w:t xml:space="preserve">Congreso </w:t>
+            </w:r>
             <w:r>
               <w:rPr>
                 <w:b/>
@@ -6460,34 +6357,14 @@
               </w:rPr>
               <w:t xml:space="preserve">la reputación que tuvo en la Europa de su tiempo el </w:t>
             </w:r>
-            <w:del w:id="43" w:author="RAUL MAZO" w:date="2015-05-01T18:56:00Z">
-              <w:r>
-                <w:rPr>
-                  <w:b w:val="0"/>
-                  <w:bCs w:val="0"/>
-                  <w:color w:val="000000" w:themeColor="text1"/>
-                </w:rPr>
-                <w:delText>congreso</w:delText>
-              </w:r>
-              <w:r>
-                <w:rPr>
-                  <w:b w:val="0"/>
-                  <w:bCs w:val="0"/>
-                  <w:color w:val="000000" w:themeColor="text1"/>
-                </w:rPr>
-                <w:delText xml:space="preserve"> </w:delText>
-              </w:r>
-            </w:del>
-            <w:ins w:id="44" w:author="RAUL MAZO" w:date="2015-05-01T18:56:00Z">
-              <w:r>
-                <w:rPr>
-                  <w:b w:val="0"/>
-                  <w:bCs w:val="0"/>
-                  <w:color w:val="000000" w:themeColor="text1"/>
-                </w:rPr>
-                <w:t xml:space="preserve">Congreso </w:t>
-              </w:r>
-            </w:ins>
+            <w:r>
+              <w:rPr>
+                <w:b w:val="0"/>
+                <w:bCs w:val="0"/>
+                <w:color w:val="000000" w:themeColor="text1"/>
+              </w:rPr>
+              <w:t xml:space="preserve">Congreso </w:t>
+            </w:r>
             <w:r>
               <w:rPr>
                 <w:b w:val="0"/>
@@ -6603,11 +6480,11 @@
       <w:tblPr>
         <w:tblStyle w:val="Tablaconcuadrcula"/>
         <w:tblW w:w="0" w:type="auto"/>
-        <w:tblLook w:val="04A0"/>
+        <w:tblLook w:val="04A0" w:firstRow="1" w:lastRow="0" w:firstColumn="1" w:lastColumn="0" w:noHBand="0" w:noVBand="1"/>
       </w:tblPr>
       <w:tblGrid>
-        <w:gridCol w:w="2269"/>
-        <w:gridCol w:w="6785"/>
+        <w:gridCol w:w="2270"/>
+        <w:gridCol w:w="6784"/>
       </w:tblGrid>
       <w:tr>
         <w:tc>
@@ -7025,7 +6902,7 @@
                           </pic:cNvPicPr>
                         </pic:nvPicPr>
                         <pic:blipFill>
-                          <a:blip r:embed="rId18" cstate="print"/>
+                          <a:blip r:embed="rId19" cstate="print"/>
                           <a:srcRect/>
                           <a:stretch>
                             <a:fillRect/>
@@ -7467,7 +7344,7 @@
       <w:tblPr>
         <w:tblStyle w:val="Tablaconcuadrcula"/>
         <w:tblW w:w="0" w:type="auto"/>
-        <w:tblLook w:val="04A0"/>
+        <w:tblLook w:val="04A0" w:firstRow="1" w:lastRow="0" w:firstColumn="1" w:lastColumn="0" w:noHBand="0" w:noVBand="1"/>
       </w:tblPr>
       <w:tblGrid>
         <w:gridCol w:w="1668"/>
@@ -7705,7 +7582,7 @@
                   <wp:extent cx="1202423" cy="1605657"/>
                   <wp:effectExtent l="0" t="0" r="0" b="0"/>
                   <wp:docPr id="7" name="Imagen 7" descr="http://profesores.aulaplaneta.com/DNNPlayerPackages/Package12189/InfoGuion/cuadernoestudio/images_xml/CS_10_02_img3_small.jpg">
-                    <a:hlinkClick xmlns:a="http://schemas.openxmlformats.org/drawingml/2006/main" r:id="rId19"/>
+                    <a:hlinkClick xmlns:a="http://schemas.openxmlformats.org/drawingml/2006/main" r:id="rId20"/>
                   </wp:docPr>
                   <wp:cNvGraphicFramePr>
                     <a:graphicFrameLocks xmlns:a="http://schemas.openxmlformats.org/drawingml/2006/main" noChangeAspect="1"/>
@@ -7715,14 +7592,14 @@
                       <pic:pic xmlns:pic="http://schemas.openxmlformats.org/drawingml/2006/picture">
                         <pic:nvPicPr>
                           <pic:cNvPr id="0" name="Picture 7" descr="http://profesores.aulaplaneta.com/DNNPlayerPackages/Package12189/InfoGuion/cuadernoestudio/images_xml/CS_10_02_img3_small.jpg">
-                            <a:hlinkClick r:id="rId19"/>
+                            <a:hlinkClick r:id="rId20"/>
                           </pic:cNvPr>
                           <pic:cNvPicPr>
                             <a:picLocks noChangeAspect="1" noChangeArrowheads="1"/>
                           </pic:cNvPicPr>
                         </pic:nvPicPr>
                         <pic:blipFill>
-                          <a:blip r:embed="rId20" cstate="print"/>
+                          <a:blip r:embed="rId21" cstate="print"/>
                           <a:srcRect/>
                           <a:stretch>
                             <a:fillRect/>
@@ -8042,7 +7919,7 @@
         </w:rPr>
         <w:t xml:space="preserve">que comparte, entre </w:t>
       </w:r>
-      <w:del w:id="45" w:author="RAUL MAZO" w:date="2015-05-01T18:59:00Z">
+      <w:del w:id="34" w:author="RAUL MAZO" w:date="2015-05-01T18:59:00Z">
         <w:r>
           <w:rPr>
             <w:rStyle w:val="un"/>
@@ -8051,7 +7928,7 @@
           <w:delText xml:space="preserve">otras </w:delText>
         </w:r>
       </w:del>
-      <w:ins w:id="46" w:author="RAUL MAZO" w:date="2015-05-01T18:59:00Z">
+      <w:ins w:id="35" w:author="RAUL MAZO" w:date="2015-05-01T18:59:00Z">
         <w:r>
           <w:rPr>
             <w:rStyle w:val="un"/>
@@ -8060,7 +7937,7 @@
           <w:t xml:space="preserve">otros </w:t>
         </w:r>
       </w:ins>
-      <w:del w:id="47" w:author="RAUL MAZO" w:date="2015-05-01T18:59:00Z">
+      <w:del w:id="36" w:author="RAUL MAZO" w:date="2015-05-01T18:59:00Z">
         <w:r>
           <w:rPr>
             <w:rStyle w:val="un"/>
@@ -8069,7 +7946,7 @@
           <w:delText>cosas</w:delText>
         </w:r>
       </w:del>
-      <w:ins w:id="48" w:author="RAUL MAZO" w:date="2015-05-01T18:59:00Z">
+      <w:ins w:id="37" w:author="RAUL MAZO" w:date="2015-05-01T18:59:00Z">
         <w:r>
           <w:rPr>
             <w:rStyle w:val="un"/>
@@ -8182,7 +8059,7 @@
       <w:tblPr>
         <w:tblStyle w:val="Tablaconcuadrcula"/>
         <w:tblW w:w="0" w:type="auto"/>
-        <w:tblLook w:val="04A0"/>
+        <w:tblLook w:val="04A0" w:firstRow="1" w:lastRow="0" w:firstColumn="1" w:lastColumn="0" w:noHBand="0" w:noVBand="1"/>
       </w:tblPr>
       <w:tblGrid>
         <w:gridCol w:w="1216"/>
@@ -8279,7 +8156,7 @@
               </w:rPr>
               <w:t xml:space="preserve"> </w:t>
             </w:r>
-            <w:del w:id="49" w:author="RAUL MAZO" w:date="2015-05-01T18:59:00Z">
+            <w:del w:id="38" w:author="RAUL MAZO" w:date="2015-05-01T18:59:00Z">
               <w:r>
                 <w:rPr>
                   <w:b w:val="0"/>
@@ -8289,7 +8166,7 @@
                 <w:delText xml:space="preserve">romanticismo </w:delText>
               </w:r>
             </w:del>
-            <w:ins w:id="50" w:author="RAUL MAZO" w:date="2015-05-01T18:59:00Z">
+            <w:ins w:id="39" w:author="RAUL MAZO" w:date="2015-05-01T18:59:00Z">
               <w:r>
                 <w:rPr>
                   <w:b w:val="0"/>
@@ -8366,7 +8243,7 @@
               </w:rPr>
               <w:t> </w:t>
             </w:r>
-            <w:del w:id="51" w:author="RAUL MAZO" w:date="2015-05-01T18:59:00Z">
+            <w:del w:id="40" w:author="RAUL MAZO" w:date="2015-05-01T18:59:00Z">
               <w:r>
                 <w:rPr>
                   <w:rStyle w:val="Textoennegrita"/>
@@ -8375,7 +8252,7 @@
                 <w:delText>romanticismo</w:delText>
               </w:r>
             </w:del>
-            <w:ins w:id="52" w:author="RAUL MAZO" w:date="2015-05-01T18:59:00Z">
+            <w:ins w:id="41" w:author="RAUL MAZO" w:date="2015-05-01T18:59:00Z">
               <w:r>
                 <w:rPr>
                   <w:rStyle w:val="Textoennegrita"/>
@@ -8545,7 +8422,7 @@
               </w:rPr>
               <w:t xml:space="preserve">en un pasado remoto (la </w:t>
             </w:r>
-            <w:del w:id="53" w:author="RAUL MAZO" w:date="2015-05-01T18:59:00Z">
+            <w:del w:id="42" w:author="RAUL MAZO" w:date="2015-05-01T18:59:00Z">
               <w:r>
                 <w:rPr>
                   <w:rStyle w:val="un"/>
@@ -8554,7 +8431,7 @@
                 <w:delText xml:space="preserve">edad </w:delText>
               </w:r>
             </w:del>
-            <w:ins w:id="54" w:author="RAUL MAZO" w:date="2015-05-01T18:59:00Z">
+            <w:ins w:id="43" w:author="RAUL MAZO" w:date="2015-05-01T18:59:00Z">
               <w:r>
                 <w:rPr>
                   <w:rStyle w:val="un"/>
@@ -8570,7 +8447,7 @@
                 <w:t xml:space="preserve">dad </w:t>
               </w:r>
             </w:ins>
-            <w:del w:id="55" w:author="RAUL MAZO" w:date="2015-05-01T18:59:00Z">
+            <w:del w:id="44" w:author="RAUL MAZO" w:date="2015-05-01T18:59:00Z">
               <w:r>
                 <w:rPr>
                   <w:rStyle w:val="un"/>
@@ -8579,7 +8456,7 @@
                 <w:delText>media</w:delText>
               </w:r>
             </w:del>
-            <w:ins w:id="56" w:author="RAUL MAZO" w:date="2015-05-01T18:59:00Z">
+            <w:ins w:id="45" w:author="RAUL MAZO" w:date="2015-05-01T18:59:00Z">
               <w:r>
                 <w:rPr>
                   <w:rStyle w:val="un"/>
@@ -8665,7 +8542,7 @@
         </w:rPr>
         <w:t> </w:t>
       </w:r>
-      <w:del w:id="57" w:author="RAUL MAZO" w:date="2015-05-01T18:59:00Z">
+      <w:del w:id="46" w:author="RAUL MAZO" w:date="2015-05-01T18:59:00Z">
         <w:r>
           <w:rPr>
             <w:rStyle w:val="Textoennegrita"/>
@@ -8681,7 +8558,7 @@
           <w:delText xml:space="preserve">ongreso </w:delText>
         </w:r>
       </w:del>
-      <w:ins w:id="58" w:author="RAUL MAZO" w:date="2015-05-01T18:59:00Z">
+      <w:ins w:id="47" w:author="RAUL MAZO" w:date="2015-05-01T18:59:00Z">
         <w:r>
           <w:rPr>
             <w:rStyle w:val="Textoennegrita"/>
@@ -8784,7 +8661,7 @@
       <w:tblPr>
         <w:tblStyle w:val="Tablaconcuadrcula"/>
         <w:tblW w:w="0" w:type="auto"/>
-        <w:tblLook w:val="04A0"/>
+        <w:tblLook w:val="04A0" w:firstRow="1" w:lastRow="0" w:firstColumn="1" w:lastColumn="0" w:noHBand="0" w:noVBand="1"/>
       </w:tblPr>
       <w:tblGrid>
         <w:gridCol w:w="1286"/>
@@ -9117,7 +8994,7 @@
               </w:rPr>
               <w:t xml:space="preserve"> </w:t>
             </w:r>
-            <w:commentRangeStart w:id="59"/>
+            <w:commentRangeStart w:id="48"/>
             <w:r>
               <w:rPr>
                 <w:b/>
@@ -9127,13 +9004,13 @@
               </w:rPr>
               <w:t>Francesa</w:t>
             </w:r>
-            <w:commentRangeEnd w:id="59"/>
+            <w:commentRangeEnd w:id="48"/>
             <w:r>
               <w:rPr>
                 <w:rStyle w:val="Refdecomentario"/>
                 <w:rFonts w:ascii="Calibri" w:eastAsia="Calibri" w:hAnsi="Calibri"/>
               </w:rPr>
-              <w:commentReference w:id="59"/>
+              <w:commentReference w:id="48"/>
             </w:r>
             <w:r>
               <w:rPr>
@@ -9176,7 +9053,7 @@
                           <pic:cNvPicPr/>
                         </pic:nvPicPr>
                         <pic:blipFill>
-                          <a:blip r:embed="rId22" cstate="print"/>
+                          <a:blip r:embed="rId23" cstate="print"/>
                           <a:stretch>
                             <a:fillRect/>
                           </a:stretch>
@@ -9235,7 +9112,7 @@
               </w:rPr>
               <w:t xml:space="preserve"> DOCENTE</w:t>
             </w:r>
-            <w:del w:id="60" w:author="RAUL MAZO" w:date="2015-05-01T19:00:00Z">
+            <w:del w:id="49" w:author="RAUL MAZO" w:date="2015-05-01T19:00:00Z">
               <w:r>
                 <w:rPr>
                   <w:b/>
@@ -9396,7 +9273,7 @@
               <w:rPr>
                 <w:b w:val="0"/>
                 <w:color w:val="000000" w:themeColor="text1"/>
-                <w:rPrChange w:id="61" w:author="RAUL MAZO" w:date="2015-05-01T19:00:00Z">
+                <w:rPrChange w:id="50" w:author="RAUL MAZO" w:date="2015-05-01T19:00:00Z">
                   <w:rPr>
                     <w:color w:val="000000" w:themeColor="text1"/>
                   </w:rPr>
@@ -9415,7 +9292,7 @@
               <w:rPr>
                 <w:b w:val="0"/>
                 <w:color w:val="000000" w:themeColor="text1"/>
-                <w:rPrChange w:id="62" w:author="RAUL MAZO" w:date="2015-05-01T19:00:00Z">
+                <w:rPrChange w:id="51" w:author="RAUL MAZO" w:date="2015-05-01T19:00:00Z">
                   <w:rPr>
                     <w:color w:val="000000" w:themeColor="text1"/>
                   </w:rPr>
@@ -9488,7 +9365,7 @@
               </w:rPr>
               <w:t>Este interactivo permitirá contrastar los principios básicos sobre los que se construyeron el liberalismo y el nacionalismo</w:t>
             </w:r>
-            <w:del w:id="63" w:author="RAUL MAZO" w:date="2015-05-01T19:01:00Z">
+            <w:del w:id="52" w:author="RAUL MAZO" w:date="2015-05-01T19:01:00Z">
               <w:r>
                 <w:rPr>
                   <w:color w:val="000000" w:themeColor="text1"/>
@@ -9562,7 +9439,7 @@
               </w:rPr>
               <w:t xml:space="preserve">de </w:t>
             </w:r>
-            <w:del w:id="64" w:author="RAUL MAZO" w:date="2015-05-01T19:01:00Z">
+            <w:del w:id="53" w:author="RAUL MAZO" w:date="2015-05-01T19:01:00Z">
               <w:r>
                 <w:rPr>
                   <w:color w:val="000000" w:themeColor="text1"/>
@@ -9570,7 +9447,7 @@
                 <w:delText xml:space="preserve">un </w:delText>
               </w:r>
             </w:del>
-            <w:ins w:id="65" w:author="RAUL MAZO" w:date="2015-05-01T19:01:00Z">
+            <w:ins w:id="54" w:author="RAUL MAZO" w:date="2015-05-01T19:01:00Z">
               <w:r>
                 <w:rPr>
                   <w:color w:val="000000" w:themeColor="text1"/>
@@ -9602,73 +9479,59 @@
               <w:rPr>
                 <w:color w:val="000000" w:themeColor="text1"/>
               </w:rPr>
+              <w:t xml:space="preserve"> Fichte, dirigido a la nación alemana</w:t>
+            </w:r>
+            <w:r>
+              <w:rPr>
+                <w:color w:val="000000" w:themeColor="text1"/>
+              </w:rPr>
+              <w:t>:</w:t>
+            </w:r>
+          </w:p>
+          <w:p>
+            <w:pPr>
+              <w:rPr>
+                <w:b/>
+                <w:sz w:val="24"/>
+                <w:szCs w:val="24"/>
+              </w:rPr>
+            </w:pPr>
+            <w:bookmarkStart w:id="55" w:name="1"/>
+            <w:bookmarkEnd w:id="55"/>
+            <w:r>
+              <w:rPr>
+                <w:b/>
+                <w:sz w:val="24"/>
+                <w:szCs w:val="24"/>
+              </w:rPr>
+              <w:t xml:space="preserve">El nacionalismo alemán de Fichte </w:t>
+            </w:r>
+          </w:p>
+          <w:p>
+            <w:pPr>
+              <w:rPr>
+                <w:del w:id="56" w:author="RAUL MAZO" w:date="2015-05-01T19:02:00Z"/>
+                <w:sz w:val="24"/>
+                <w:szCs w:val="24"/>
+              </w:rPr>
+            </w:pPr>
+            <w:r>
+              <w:t>“</w:t>
+            </w:r>
+            <w:r>
+              <w:rPr>
+                <w:sz w:val="24"/>
+                <w:szCs w:val="24"/>
+              </w:rPr>
+              <w:t>En primer lugar, no tiene duda que los límites primeros, originarios y verdaderamente naturales del Estado son sus límites internos. Todos los que hablan un mismo idioma</w:t>
+            </w:r>
+            <w:r>
+              <w:rPr>
+                <w:sz w:val="24"/>
+                <w:szCs w:val="24"/>
+              </w:rPr>
               <w:t xml:space="preserve"> </w:t>
             </w:r>
-            <w:proofErr w:type="spellStart"/>
-            <w:r>
-              <w:rPr>
-                <w:color w:val="000000" w:themeColor="text1"/>
-              </w:rPr>
-              <w:t>Fichte</w:t>
-            </w:r>
-            <w:proofErr w:type="spellEnd"/>
-            <w:r>
-              <w:rPr>
-                <w:color w:val="000000" w:themeColor="text1"/>
-              </w:rPr>
-              <w:t>, dirigido a la nación alemana</w:t>
-            </w:r>
-            <w:r>
-              <w:rPr>
-                <w:color w:val="000000" w:themeColor="text1"/>
-              </w:rPr>
-              <w:t>:</w:t>
-            </w:r>
-          </w:p>
-          <w:p>
-            <w:pPr>
-              <w:rPr>
-                <w:b/>
-                <w:sz w:val="24"/>
-                <w:szCs w:val="24"/>
-              </w:rPr>
-            </w:pPr>
-            <w:bookmarkStart w:id="66" w:name="1"/>
-            <w:bookmarkEnd w:id="66"/>
-            <w:r>
-              <w:rPr>
-                <w:b/>
-                <w:sz w:val="24"/>
-                <w:szCs w:val="24"/>
-              </w:rPr>
-              <w:t xml:space="preserve">El nacionalismo alemán de Fichte </w:t>
-            </w:r>
-          </w:p>
-          <w:p>
-            <w:pPr>
-              <w:rPr>
-                <w:del w:id="67" w:author="RAUL MAZO" w:date="2015-05-01T19:02:00Z"/>
-                <w:sz w:val="24"/>
-                <w:szCs w:val="24"/>
-              </w:rPr>
-            </w:pPr>
-            <w:r>
-              <w:t>“</w:t>
-            </w:r>
-            <w:r>
-              <w:rPr>
-                <w:sz w:val="24"/>
-                <w:szCs w:val="24"/>
-              </w:rPr>
-              <w:t>En primer lugar, no tiene duda que los límites primeros, originarios y verdaderamente naturales del Estado son sus límites internos. Todos los que hablan un mismo idioma</w:t>
-            </w:r>
-            <w:r>
-              <w:rPr>
-                <w:sz w:val="24"/>
-                <w:szCs w:val="24"/>
-              </w:rPr>
-              <w:t xml:space="preserve"> </w:t>
-            </w:r>
             <w:r>
               <w:rPr>
                 <w:sz w:val="24"/>
@@ -9706,7 +9569,7 @@
               </w:rPr>
               <w:t xml:space="preserve">De esos límites internos, constituidos por las propias fuerzas de la naturaleza espiritual humana, se originan luego los límites o fronteras materiales, de modo que los hombres no forman una nación porque vivan en </w:t>
             </w:r>
-            <w:del w:id="68" w:author="RAUL MAZO" w:date="2015-05-01T19:03:00Z">
+            <w:del w:id="57" w:author="RAUL MAZO" w:date="2015-05-01T19:03:00Z">
               <w:r>
                 <w:rPr>
                   <w:sz w:val="24"/>
@@ -9715,7 +9578,7 @@
                 <w:delText xml:space="preserve">éste </w:delText>
               </w:r>
             </w:del>
-            <w:ins w:id="69" w:author="RAUL MAZO" w:date="2015-05-01T19:03:00Z">
+            <w:ins w:id="58" w:author="RAUL MAZO" w:date="2015-05-01T19:03:00Z">
               <w:r>
                 <w:rPr>
                   <w:sz w:val="24"/>
@@ -9738,7 +9601,7 @@
               </w:rPr>
               <w:t xml:space="preserve">o al otro lado de una cadena </w:t>
             </w:r>
-            <w:ins w:id="70" w:author="RAUL MAZO" w:date="2015-05-01T19:03:00Z">
+            <w:ins w:id="59" w:author="RAUL MAZO" w:date="2015-05-01T19:03:00Z">
               <w:r>
                 <w:rPr>
                   <w:sz w:val="24"/>
@@ -9754,7 +9617,7 @@
               </w:rPr>
               <w:t xml:space="preserve">montañas o de un río, sino que viven juntos </w:t>
             </w:r>
-            <w:ins w:id="71" w:author="RAUL MAZO" w:date="2015-05-01T19:04:00Z">
+            <w:ins w:id="60" w:author="RAUL MAZO" w:date="2015-05-01T19:04:00Z">
               <w:r>
                 <w:rPr>
                   <w:sz w:val="24"/>
@@ -9763,7 +9626,7 @@
                 <w:t>–</w:t>
               </w:r>
             </w:ins>
-            <w:del w:id="72" w:author="RAUL MAZO" w:date="2015-05-01T19:04:00Z">
+            <w:del w:id="61" w:author="RAUL MAZO" w:date="2015-05-01T19:04:00Z">
               <w:r>
                 <w:rPr>
                   <w:sz w:val="24"/>
@@ -9779,7 +9642,7 @@
               </w:rPr>
               <w:t>protegidos, si la suerte les ha favorecido hasta tal punto, por montes y ríos</w:t>
             </w:r>
-            <w:ins w:id="73" w:author="RAUL MAZO" w:date="2015-05-01T19:04:00Z">
+            <w:ins w:id="62" w:author="RAUL MAZO" w:date="2015-05-01T19:04:00Z">
               <w:r>
                 <w:rPr>
                   <w:sz w:val="24"/>
@@ -9788,7 +9651,7 @@
                 <w:t>–</w:t>
               </w:r>
             </w:ins>
-            <w:del w:id="74" w:author="RAUL MAZO" w:date="2015-05-01T19:04:00Z">
+            <w:del w:id="63" w:author="RAUL MAZO" w:date="2015-05-01T19:04:00Z">
               <w:r>
                 <w:rPr>
                   <w:sz w:val="24"/>
@@ -9804,7 +9667,7 @@
               </w:rPr>
               <w:t xml:space="preserve"> porque primitivamente, y en virtud de las leyes naturales de orden superior, formaban ya un pueblo. </w:t>
             </w:r>
-            <w:ins w:id="75" w:author="RAUL MAZO" w:date="2015-05-01T19:04:00Z">
+            <w:ins w:id="64" w:author="RAUL MAZO" w:date="2015-05-01T19:04:00Z">
               <w:r>
                 <w:rPr>
                   <w:sz w:val="24"/>
@@ -9842,7 +9705,7 @@
               </w:rPr>
               <w:t xml:space="preserve">numerosa y esforzada para poder defender sus fronteras contra los ataques del extranjero y, bastándose a sí misma e inclinada naturalmente a no preocuparse de las naciones vecinas ni a mezclarse en los asuntos de </w:t>
             </w:r>
-            <w:del w:id="76" w:author="RAUL MAZO" w:date="2015-05-01T19:05:00Z">
+            <w:del w:id="65" w:author="RAUL MAZO" w:date="2015-05-01T19:05:00Z">
               <w:r>
                 <w:rPr>
                   <w:sz w:val="24"/>
@@ -9851,7 +9714,7 @@
                 <w:delText>éstas</w:delText>
               </w:r>
             </w:del>
-            <w:ins w:id="77" w:author="RAUL MAZO" w:date="2015-05-01T19:05:00Z">
+            <w:ins w:id="66" w:author="RAUL MAZO" w:date="2015-05-01T19:05:00Z">
               <w:r>
                 <w:rPr>
                   <w:sz w:val="24"/>
@@ -9894,7 +9757,7 @@
               </w:rPr>
               <w:t xml:space="preserve">J. G. FICHTE. Discursos a la </w:t>
             </w:r>
-            <w:del w:id="78" w:author="RAUL MAZO" w:date="2015-05-02T07:04:00Z">
+            <w:del w:id="67" w:author="RAUL MAZO" w:date="2015-05-02T07:04:00Z">
               <w:r>
                 <w:rPr>
                   <w:i/>
@@ -9904,7 +9767,7 @@
                 <w:delText xml:space="preserve">Nación </w:delText>
               </w:r>
             </w:del>
-            <w:ins w:id="79" w:author="RAUL MAZO" w:date="2015-05-02T07:04:00Z">
+            <w:ins w:id="68" w:author="RAUL MAZO" w:date="2015-05-02T07:04:00Z">
               <w:r>
                 <w:rPr>
                   <w:i/>
@@ -9947,13 +9810,13 @@
               <w:shd w:val="clear" w:color="auto" w:fill="FFFFFF"/>
               <w:spacing w:before="0" w:beforeAutospacing="0" w:line="245" w:lineRule="atLeast"/>
               <w:rPr>
-                <w:del w:id="80" w:author="RAUL MAZO" w:date="2015-05-02T07:04:00Z"/>
-                <w:b/>
-                <w:color w:val="000000" w:themeColor="text1"/>
-              </w:rPr>
-            </w:pPr>
-            <w:commentRangeStart w:id="81"/>
-            <w:del w:id="82" w:author="RAUL MAZO" w:date="2015-05-02T07:04:00Z">
+                <w:del w:id="69" w:author="RAUL MAZO" w:date="2015-05-02T07:04:00Z"/>
+                <w:b/>
+                <w:color w:val="000000" w:themeColor="text1"/>
+              </w:rPr>
+            </w:pPr>
+            <w:commentRangeStart w:id="70"/>
+            <w:del w:id="71" w:author="RAUL MAZO" w:date="2015-05-02T07:04:00Z">
               <w:r>
                 <w:rPr>
                   <w:b/>
@@ -9962,15 +9825,15 @@
                 <w:delText>Antes</w:delText>
               </w:r>
             </w:del>
-            <w:commentRangeEnd w:id="81"/>
+            <w:commentRangeEnd w:id="70"/>
             <w:r>
               <w:rPr>
                 <w:rStyle w:val="Refdecomentario"/>
                 <w:rFonts w:ascii="Calibri" w:eastAsia="Calibri" w:hAnsi="Calibri"/>
               </w:rPr>
-              <w:commentReference w:id="81"/>
-            </w:r>
-            <w:del w:id="83" w:author="RAUL MAZO" w:date="2015-05-02T07:04:00Z">
+              <w:commentReference w:id="70"/>
+            </w:r>
+            <w:del w:id="72" w:author="RAUL MAZO" w:date="2015-05-02T07:04:00Z">
               <w:r>
                 <w:rPr>
                   <w:b/>
@@ -10011,21 +9874,7 @@
               <w:rPr>
                 <w:color w:val="000000" w:themeColor="text1"/>
               </w:rPr>
-              <w:t xml:space="preserve">¿Cuáles consideraba </w:t>
-            </w:r>
-            <w:proofErr w:type="spellStart"/>
-            <w:r>
-              <w:rPr>
-                <w:color w:val="000000" w:themeColor="text1"/>
-              </w:rPr>
-              <w:t>Fichte</w:t>
-            </w:r>
-            <w:proofErr w:type="spellEnd"/>
-            <w:r>
-              <w:rPr>
-                <w:color w:val="000000" w:themeColor="text1"/>
-              </w:rPr>
-              <w:t xml:space="preserve"> </w:t>
+              <w:t xml:space="preserve">¿Cuáles consideraba Fichte </w:t>
             </w:r>
             <w:r>
               <w:rPr>
@@ -10311,19 +10160,8 @@
                 <w:iCs/>
                 <w:color w:val="000000" w:themeColor="text1"/>
               </w:rPr>
-              <w:t xml:space="preserve"> de </w:t>
-            </w:r>
-            <w:proofErr w:type="spellStart"/>
-            <w:r>
-              <w:rPr>
-                <w:rStyle w:val="cursiva"/>
-                <w:i/>
-                <w:iCs/>
-                <w:color w:val="000000" w:themeColor="text1"/>
-              </w:rPr>
-              <w:t>Tocqueville</w:t>
-            </w:r>
-            <w:proofErr w:type="spellEnd"/>
+              <w:t xml:space="preserve"> de Tocqueville</w:t>
+            </w:r>
             <w:r>
               <w:rPr>
                 <w:color w:val="000000" w:themeColor="text1"/>
@@ -10510,7 +10348,7 @@
               </w:rPr>
               <w:t>El liberalismo apareció a finales del siglo XVIII influenciado por los principios de la Ilustración y de la </w:t>
             </w:r>
-            <w:del w:id="84" w:author="RAUL MAZO" w:date="2015-05-01T19:06:00Z">
+            <w:del w:id="73" w:author="RAUL MAZO" w:date="2015-05-01T19:06:00Z">
               <w:r>
                 <w:rPr>
                   <w:b/>
@@ -10522,7 +10360,7 @@
                 <w:delText>revolución </w:delText>
               </w:r>
             </w:del>
-            <w:ins w:id="85" w:author="RAUL MAZO" w:date="2015-05-01T19:06:00Z">
+            <w:ins w:id="74" w:author="RAUL MAZO" w:date="2015-05-01T19:06:00Z">
               <w:r>
                 <w:rPr>
                   <w:b/>
@@ -10544,7 +10382,7 @@
                 <w:t>evolución </w:t>
               </w:r>
             </w:ins>
-            <w:del w:id="86" w:author="RAUL MAZO" w:date="2015-05-01T19:06:00Z">
+            <w:del w:id="75" w:author="RAUL MAZO" w:date="2015-05-01T19:06:00Z">
               <w:r>
                 <w:rPr>
                   <w:color w:val="000000" w:themeColor="text1"/>
@@ -10554,7 +10392,7 @@
                 <w:delText>francesa</w:delText>
               </w:r>
             </w:del>
-            <w:ins w:id="87" w:author="RAUL MAZO" w:date="2015-05-01T19:06:00Z">
+            <w:ins w:id="76" w:author="RAUL MAZO" w:date="2015-05-01T19:06:00Z">
               <w:r>
                 <w:rPr>
                   <w:color w:val="000000" w:themeColor="text1"/>
@@ -10708,7 +10546,7 @@
               </w:rPr>
               <w:t>, que escoge un Parlamento, encargado de dotar, en primer lugar, de una </w:t>
             </w:r>
-            <w:del w:id="88" w:author="RAUL MAZO" w:date="2015-05-01T19:07:00Z">
+            <w:del w:id="77" w:author="RAUL MAZO" w:date="2015-05-01T19:07:00Z">
               <w:r>
                 <w:rPr>
                   <w:b/>
@@ -10720,7 +10558,7 @@
                 <w:delText>constitución </w:delText>
               </w:r>
             </w:del>
-            <w:ins w:id="89" w:author="RAUL MAZO" w:date="2015-05-01T19:07:00Z">
+            <w:ins w:id="78" w:author="RAUL MAZO" w:date="2015-05-01T19:07:00Z">
               <w:r>
                 <w:rPr>
                   <w:b/>
@@ -10788,7 +10626,7 @@
               </w:rPr>
               <w:t xml:space="preserve">(monarquía o </w:t>
             </w:r>
-            <w:del w:id="90" w:author="RAUL MAZO" w:date="2015-05-01T19:07:00Z">
+            <w:del w:id="79" w:author="RAUL MAZO" w:date="2015-05-01T19:07:00Z">
               <w:r>
                 <w:rPr>
                   <w:color w:val="000000" w:themeColor="text1"/>
@@ -10798,7 +10636,7 @@
                 <w:delText>República</w:delText>
               </w:r>
             </w:del>
-            <w:ins w:id="91" w:author="RAUL MAZO" w:date="2015-05-01T19:07:00Z">
+            <w:ins w:id="80" w:author="RAUL MAZO" w:date="2015-05-01T19:07:00Z">
               <w:r>
                 <w:rPr>
                   <w:color w:val="000000" w:themeColor="text1"/>
@@ -10842,7 +10680,7 @@
               </w:rPr>
               <w:t>. Entre finales del siglo XVIII (</w:t>
             </w:r>
-            <w:del w:id="92" w:author="RAUL MAZO" w:date="2015-05-01T19:07:00Z">
+            <w:del w:id="81" w:author="RAUL MAZO" w:date="2015-05-01T19:07:00Z">
               <w:r>
                 <w:rPr>
                   <w:color w:val="000000" w:themeColor="text1"/>
@@ -10852,7 +10690,7 @@
                 <w:delText xml:space="preserve">revolución </w:delText>
               </w:r>
             </w:del>
-            <w:ins w:id="93" w:author="RAUL MAZO" w:date="2015-05-01T19:07:00Z">
+            <w:ins w:id="82" w:author="RAUL MAZO" w:date="2015-05-01T19:07:00Z">
               <w:r>
                 <w:rPr>
                   <w:color w:val="000000" w:themeColor="text1"/>
@@ -10870,7 +10708,7 @@
                 <w:t xml:space="preserve">evolución </w:t>
               </w:r>
             </w:ins>
-            <w:del w:id="94" w:author="RAUL MAZO" w:date="2015-05-01T19:07:00Z">
+            <w:del w:id="83" w:author="RAUL MAZO" w:date="2015-05-01T19:07:00Z">
               <w:r>
                 <w:rPr>
                   <w:color w:val="000000" w:themeColor="text1"/>
@@ -10880,7 +10718,7 @@
                 <w:delText>francesa</w:delText>
               </w:r>
             </w:del>
-            <w:ins w:id="95" w:author="RAUL MAZO" w:date="2015-05-01T19:07:00Z">
+            <w:ins w:id="84" w:author="RAUL MAZO" w:date="2015-05-01T19:07:00Z">
               <w:r>
                 <w:rPr>
                   <w:color w:val="000000" w:themeColor="text1"/>
@@ -11653,7 +11491,7 @@
       <w:tblPr>
         <w:tblStyle w:val="Tablaconcuadrcula"/>
         <w:tblW w:w="0" w:type="auto"/>
-        <w:tblLook w:val="04A0"/>
+        <w:tblLook w:val="04A0" w:firstRow="1" w:lastRow="0" w:firstColumn="1" w:lastColumn="0" w:noHBand="0" w:noVBand="1"/>
       </w:tblPr>
       <w:tblGrid>
         <w:gridCol w:w="2518"/>
@@ -11999,7 +11837,7 @@
                           </pic:cNvPicPr>
                         </pic:nvPicPr>
                         <pic:blipFill>
-                          <a:blip r:embed="rId23" cstate="print"/>
+                          <a:blip r:embed="rId24" cstate="print"/>
                           <a:srcRect/>
                           <a:stretch>
                             <a:fillRect/>
@@ -12569,7 +12407,7 @@
       <w:tblPr>
         <w:tblStyle w:val="Tablaconcuadrcula"/>
         <w:tblW w:w="0" w:type="auto"/>
-        <w:tblLook w:val="04A0"/>
+        <w:tblLook w:val="04A0" w:firstRow="1" w:lastRow="0" w:firstColumn="1" w:lastColumn="0" w:noHBand="0" w:noVBand="1"/>
       </w:tblPr>
       <w:tblGrid>
         <w:gridCol w:w="1216"/>
@@ -12911,7 +12749,7 @@
       <w:tblPr>
         <w:tblStyle w:val="Tablaconcuadrcula"/>
         <w:tblW w:w="0" w:type="auto"/>
-        <w:tblLook w:val="04A0"/>
+        <w:tblLook w:val="04A0" w:firstRow="1" w:lastRow="0" w:firstColumn="1" w:lastColumn="0" w:noHBand="0" w:noVBand="1"/>
       </w:tblPr>
       <w:tblGrid>
         <w:gridCol w:w="1668"/>
@@ -13040,7 +12878,7 @@
                 <w:color w:val="000000"/>
                 <w:sz w:val="24"/>
                 <w:szCs w:val="24"/>
-                <w:rPrChange w:id="96" w:author="RAUL MAZO" w:date="2015-05-02T07:23:00Z">
+                <w:rPrChange w:id="85" w:author="RAUL MAZO" w:date="2015-05-02T07:23:00Z">
                   <w:rPr>
                     <w:color w:val="000000"/>
                     <w:sz w:val="24"/>
@@ -13055,7 +12893,7 @@
                 <w:bCs/>
                 <w:i/>
                 <w:color w:val="000000" w:themeColor="text1"/>
-                <w:rPrChange w:id="97" w:author="RAUL MAZO" w:date="2015-05-02T07:23:00Z">
+                <w:rPrChange w:id="86" w:author="RAUL MAZO" w:date="2015-05-02T07:23:00Z">
                   <w:rPr>
                     <w:b/>
                     <w:bCs/>
@@ -13069,7 +12907,7 @@
               <w:rPr>
                 <w:i/>
                 <w:color w:val="000000" w:themeColor="text1"/>
-                <w:rPrChange w:id="98" w:author="RAUL MAZO" w:date="2015-05-02T07:23:00Z">
+                <w:rPrChange w:id="87" w:author="RAUL MAZO" w:date="2015-05-02T07:23:00Z">
                   <w:rPr>
                     <w:color w:val="000000" w:themeColor="text1"/>
                   </w:rPr>
@@ -13166,7 +13004,7 @@
                   <wp:extent cx="1060397" cy="1250614"/>
                   <wp:effectExtent l="0" t="0" r="0" b="0"/>
                   <wp:docPr id="12" name="Imagen 12" descr="http://profesores.aulaplaneta.com/DNNPlayerPackages/Package12189/InfoGuion/cuadernoestudio/images_xml/CS_10_02_img5_small.jpg">
-                    <a:hlinkClick xmlns:a="http://schemas.openxmlformats.org/drawingml/2006/main" r:id="rId24"/>
+                    <a:hlinkClick xmlns:a="http://schemas.openxmlformats.org/drawingml/2006/main" r:id="rId25"/>
                   </wp:docPr>
                   <wp:cNvGraphicFramePr>
                     <a:graphicFrameLocks xmlns:a="http://schemas.openxmlformats.org/drawingml/2006/main" noChangeAspect="1"/>
@@ -13176,14 +13014,14 @@
                       <pic:pic xmlns:pic="http://schemas.openxmlformats.org/drawingml/2006/picture">
                         <pic:nvPicPr>
                           <pic:cNvPr id="0" name="Picture 12" descr="http://profesores.aulaplaneta.com/DNNPlayerPackages/Package12189/InfoGuion/cuadernoestudio/images_xml/CS_10_02_img5_small.jpg">
-                            <a:hlinkClick r:id="rId24"/>
+                            <a:hlinkClick r:id="rId25"/>
                           </pic:cNvPr>
                           <pic:cNvPicPr>
                             <a:picLocks noChangeAspect="1" noChangeArrowheads="1"/>
                           </pic:cNvPicPr>
                         </pic:nvPicPr>
                         <pic:blipFill>
-                          <a:blip r:embed="rId25" cstate="print"/>
+                          <a:blip r:embed="rId26" cstate="print"/>
                           <a:srcRect/>
                           <a:stretch>
                             <a:fillRect/>
@@ -13278,7 +13116,7 @@
               </w:rPr>
               <w:t xml:space="preserve"> (1821-1829) contra el dominio otomano fue uno de los acontecimientos más destacados de la década de 1820. El </w:t>
             </w:r>
-            <w:del w:id="99" w:author="RAUL MAZO" w:date="2015-05-01T19:11:00Z">
+            <w:del w:id="88" w:author="RAUL MAZO" w:date="2015-05-01T19:11:00Z">
               <w:r>
                 <w:rPr>
                   <w:b/>
@@ -13300,7 +13138,7 @@
                 <w:delText xml:space="preserve">ongreso </w:delText>
               </w:r>
             </w:del>
-            <w:ins w:id="100" w:author="RAUL MAZO" w:date="2015-05-01T19:11:00Z">
+            <w:ins w:id="89" w:author="RAUL MAZO" w:date="2015-05-01T19:11:00Z">
               <w:r>
                 <w:rPr>
                   <w:b/>
@@ -13714,7 +13552,7 @@
       <w:tblPr>
         <w:tblStyle w:val="Tablaconcuadrcula"/>
         <w:tblW w:w="0" w:type="auto"/>
-        <w:tblLook w:val="04A0"/>
+        <w:tblLook w:val="04A0" w:firstRow="1" w:lastRow="0" w:firstColumn="1" w:lastColumn="0" w:noHBand="0" w:noVBand="1"/>
       </w:tblPr>
       <w:tblGrid>
         <w:gridCol w:w="1668"/>
@@ -13979,7 +13817,7 @@
                   <wp:extent cx="1145841" cy="908173"/>
                   <wp:effectExtent l="0" t="0" r="0" b="0"/>
                   <wp:docPr id="14" name="Imagen 14" descr="http://profesores.aulaplaneta.com/DNNPlayerPackages/Package12189/InfoGuion/cuadernoestudio/images_xml/CS_10_02_img6_small.jpg">
-                    <a:hlinkClick xmlns:a="http://schemas.openxmlformats.org/drawingml/2006/main" r:id="rId26"/>
+                    <a:hlinkClick xmlns:a="http://schemas.openxmlformats.org/drawingml/2006/main" r:id="rId27"/>
                   </wp:docPr>
                   <wp:cNvGraphicFramePr>
                     <a:graphicFrameLocks xmlns:a="http://schemas.openxmlformats.org/drawingml/2006/main" noChangeAspect="1"/>
@@ -13989,14 +13827,14 @@
                       <pic:pic xmlns:pic="http://schemas.openxmlformats.org/drawingml/2006/picture">
                         <pic:nvPicPr>
                           <pic:cNvPr id="0" name="Picture 14" descr="http://profesores.aulaplaneta.com/DNNPlayerPackages/Package12189/InfoGuion/cuadernoestudio/images_xml/CS_10_02_img6_small.jpg">
-                            <a:hlinkClick r:id="rId26"/>
+                            <a:hlinkClick r:id="rId27"/>
                           </pic:cNvPr>
                           <pic:cNvPicPr>
                             <a:picLocks noChangeAspect="1" noChangeArrowheads="1"/>
                           </pic:cNvPicPr>
                         </pic:nvPicPr>
                         <pic:blipFill>
-                          <a:blip r:embed="rId27" cstate="print"/>
+                          <a:blip r:embed="rId28" cstate="print"/>
                           <a:srcRect/>
                           <a:stretch>
                             <a:fillRect/>
@@ -14073,7 +13911,7 @@
               </w:rPr>
               <w:t xml:space="preserve">Uno de los principales símbolos de la </w:t>
             </w:r>
-            <w:del w:id="101" w:author="RAUL MAZO" w:date="2015-05-01T19:12:00Z">
+            <w:del w:id="90" w:author="RAUL MAZO" w:date="2015-05-01T19:12:00Z">
               <w:r>
                 <w:rPr>
                   <w:b/>
@@ -14085,7 +13923,7 @@
                 <w:delText xml:space="preserve">revolución </w:delText>
               </w:r>
             </w:del>
-            <w:ins w:id="102" w:author="RAUL MAZO" w:date="2015-05-01T19:12:00Z">
+            <w:ins w:id="91" w:author="RAUL MAZO" w:date="2015-05-01T19:12:00Z">
               <w:r>
                 <w:rPr>
                   <w:b/>
@@ -14107,7 +13945,7 @@
                 <w:t xml:space="preserve">evolución </w:t>
               </w:r>
             </w:ins>
-            <w:del w:id="103" w:author="RAUL MAZO" w:date="2015-05-01T19:12:00Z">
+            <w:del w:id="92" w:author="RAUL MAZO" w:date="2015-05-01T19:12:00Z">
               <w:r>
                 <w:rPr>
                   <w:b/>
@@ -14119,7 +13957,7 @@
                 <w:delText xml:space="preserve">francesa </w:delText>
               </w:r>
             </w:del>
-            <w:ins w:id="104" w:author="RAUL MAZO" w:date="2015-05-01T19:12:00Z">
+            <w:ins w:id="93" w:author="RAUL MAZO" w:date="2015-05-01T19:12:00Z">
               <w:r>
                 <w:rPr>
                   <w:b/>
@@ -14970,7 +14808,7 @@
       <w:tblPr>
         <w:tblStyle w:val="Tablaconcuadrcula"/>
         <w:tblW w:w="0" w:type="auto"/>
-        <w:tblLook w:val="04A0"/>
+        <w:tblLook w:val="04A0" w:firstRow="1" w:lastRow="0" w:firstColumn="1" w:lastColumn="0" w:noHBand="0" w:noVBand="1"/>
       </w:tblPr>
       <w:tblGrid>
         <w:gridCol w:w="1668"/>
@@ -15197,7 +15035,7 @@
                   <wp:extent cx="1231773" cy="945136"/>
                   <wp:effectExtent l="0" t="0" r="0" b="0"/>
                   <wp:docPr id="16" name="Imagen 16" descr="http://profesores.aulaplaneta.com/DNNPlayerPackages/Package12189/InfoGuion/cuadernoestudio/images_xml/CS_10_02_img7_small.jpg">
-                    <a:hlinkClick xmlns:a="http://schemas.openxmlformats.org/drawingml/2006/main" r:id="rId28"/>
+                    <a:hlinkClick xmlns:a="http://schemas.openxmlformats.org/drawingml/2006/main" r:id="rId29"/>
                   </wp:docPr>
                   <wp:cNvGraphicFramePr>
                     <a:graphicFrameLocks xmlns:a="http://schemas.openxmlformats.org/drawingml/2006/main" noChangeAspect="1"/>
@@ -15207,14 +15045,14 @@
                       <pic:pic xmlns:pic="http://schemas.openxmlformats.org/drawingml/2006/picture">
                         <pic:nvPicPr>
                           <pic:cNvPr id="0" name="Picture 16" descr="http://profesores.aulaplaneta.com/DNNPlayerPackages/Package12189/InfoGuion/cuadernoestudio/images_xml/CS_10_02_img7_small.jpg">
-                            <a:hlinkClick r:id="rId28"/>
+                            <a:hlinkClick r:id="rId29"/>
                           </pic:cNvPr>
                           <pic:cNvPicPr>
                             <a:picLocks noChangeAspect="1" noChangeArrowheads="1"/>
                           </pic:cNvPicPr>
                         </pic:nvPicPr>
                         <pic:blipFill>
-                          <a:blip r:embed="rId29" cstate="print"/>
+                          <a:blip r:embed="rId30" cstate="print"/>
                           <a:srcRect/>
                           <a:stretch>
                             <a:fillRect/>
@@ -15511,7 +15349,7 @@
         </w:rPr>
         <w:t> </w:t>
       </w:r>
-      <w:del w:id="105" w:author="RAUL MAZO" w:date="2015-05-01T19:14:00Z">
+      <w:del w:id="94" w:author="RAUL MAZO" w:date="2015-05-01T19:14:00Z">
         <w:r>
           <w:rPr>
             <w:rStyle w:val="Textoennegrita"/>
@@ -15521,7 +15359,7 @@
           <w:delText xml:space="preserve">revolución </w:delText>
         </w:r>
       </w:del>
-      <w:ins w:id="106" w:author="RAUL MAZO" w:date="2015-05-01T19:14:00Z">
+      <w:ins w:id="95" w:author="RAUL MAZO" w:date="2015-05-01T19:14:00Z">
         <w:r>
           <w:rPr>
             <w:rStyle w:val="Textoennegrita"/>
@@ -15539,7 +15377,7 @@
           <w:t xml:space="preserve">evolución </w:t>
         </w:r>
       </w:ins>
-      <w:del w:id="107" w:author="RAUL MAZO" w:date="2015-05-01T19:14:00Z">
+      <w:del w:id="96" w:author="RAUL MAZO" w:date="2015-05-01T19:14:00Z">
         <w:r>
           <w:rPr>
             <w:rStyle w:val="Textoennegrita"/>
@@ -15549,7 +15387,7 @@
           <w:delText>industrial</w:delText>
         </w:r>
       </w:del>
-      <w:ins w:id="108" w:author="RAUL MAZO" w:date="2015-05-01T19:14:00Z">
+      <w:ins w:id="97" w:author="RAUL MAZO" w:date="2015-05-01T19:14:00Z">
         <w:r>
           <w:rPr>
             <w:rStyle w:val="Textoennegrita"/>
@@ -15618,7 +15456,7 @@
       <w:tblPr>
         <w:tblStyle w:val="Tablaconcuadrcula"/>
         <w:tblW w:w="0" w:type="auto"/>
-        <w:tblLook w:val="04A0"/>
+        <w:tblLook w:val="04A0" w:firstRow="1" w:lastRow="0" w:firstColumn="1" w:lastColumn="0" w:noHBand="0" w:noVBand="1"/>
       </w:tblPr>
       <w:tblGrid>
         <w:gridCol w:w="2518"/>
@@ -16165,7 +16003,7 @@
               </w:rPr>
               <w:t xml:space="preserve">pa surgida del </w:t>
             </w:r>
-            <w:del w:id="109" w:author="RAUL MAZO" w:date="2015-05-01T19:15:00Z">
+            <w:del w:id="98" w:author="RAUL MAZO" w:date="2015-05-01T19:15:00Z">
               <w:r>
                 <w:rPr>
                   <w:color w:val="000000" w:themeColor="text1"/>
@@ -16179,7 +16017,7 @@
                 <w:delText xml:space="preserve">ongreso </w:delText>
               </w:r>
             </w:del>
-            <w:ins w:id="110" w:author="RAUL MAZO" w:date="2015-05-01T19:15:00Z">
+            <w:ins w:id="99" w:author="RAUL MAZO" w:date="2015-05-01T19:15:00Z">
               <w:r>
                 <w:rPr>
                   <w:color w:val="000000" w:themeColor="text1"/>
@@ -16199,7 +16037,7 @@
               </w:rPr>
               <w:t xml:space="preserve"> encontrarlo en la colección de mapas de la Perry Castañeda Library, de la Universidad de Texas [</w:t>
             </w:r>
-            <w:hyperlink r:id="rId30" w:tgtFrame="_blank" w:history="1">
+            <w:hyperlink r:id="rId31" w:tgtFrame="_blank" w:history="1">
               <w:r>
                 <w:rPr>
                   <w:rStyle w:val="Hipervnculo"/>
@@ -16325,7 +16163,7 @@
               </w:rPr>
               <w:t xml:space="preserve"> sugerimos utilizar el recurso para hablar </w:t>
             </w:r>
-            <w:del w:id="111" w:author="RAUL MAZO" w:date="2015-05-02T09:21:00Z">
+            <w:del w:id="100" w:author="RAUL MAZO" w:date="2015-05-02T09:21:00Z">
               <w:r>
                 <w:rPr>
                   <w:color w:val="000000" w:themeColor="text1"/>
@@ -16333,7 +16171,7 @@
                 <w:delText xml:space="preserve">sobre </w:delText>
               </w:r>
             </w:del>
-            <w:ins w:id="112" w:author="RAUL MAZO" w:date="2015-05-02T09:21:00Z">
+            <w:ins w:id="101" w:author="RAUL MAZO" w:date="2015-05-02T09:21:00Z">
               <w:r>
                 <w:rPr>
                   <w:color w:val="000000" w:themeColor="text1"/>
@@ -16391,7 +16229,7 @@
               </w:rPr>
               <w:t>Revoluciones de 1820</w:t>
             </w:r>
-            <w:del w:id="113" w:author="RAUL MAZO" w:date="2015-05-02T11:58:00Z">
+            <w:del w:id="102" w:author="RAUL MAZO" w:date="2015-05-02T11:58:00Z">
               <w:r>
                 <w:rPr>
                   <w:b/>
@@ -16503,7 +16341,7 @@
               </w:rPr>
               <w:t xml:space="preserve">La </w:t>
             </w:r>
-            <w:commentRangeStart w:id="114"/>
+            <w:commentRangeStart w:id="103"/>
             <w:r>
               <w:rPr>
                 <w:rStyle w:val="cursiva"/>
@@ -16513,13 +16351,13 @@
               </w:rPr>
               <w:t>matanza</w:t>
             </w:r>
-            <w:commentRangeEnd w:id="114"/>
+            <w:commentRangeEnd w:id="103"/>
             <w:r>
               <w:rPr>
                 <w:rStyle w:val="Refdecomentario"/>
                 <w:rFonts w:ascii="Calibri" w:eastAsia="Calibri" w:hAnsi="Calibri"/>
               </w:rPr>
-              <w:commentReference w:id="114"/>
+              <w:commentReference w:id="103"/>
             </w:r>
             <w:r>
               <w:rPr>
@@ -16625,7 +16463,7 @@
               </w:rPr>
               <w:t>Revoluciones de 1830</w:t>
             </w:r>
-            <w:del w:id="115" w:author="RAUL MAZO" w:date="2015-05-02T11:58:00Z">
+            <w:del w:id="104" w:author="RAUL MAZO" w:date="2015-05-02T11:58:00Z">
               <w:r>
                 <w:rPr>
                   <w:b/>
@@ -16861,7 +16699,7 @@
               </w:rPr>
               <w:t>Revoluciones de 1848</w:t>
             </w:r>
-            <w:del w:id="116" w:author="RAUL MAZO" w:date="2015-05-02T11:58:00Z">
+            <w:del w:id="105" w:author="RAUL MAZO" w:date="2015-05-02T11:58:00Z">
               <w:r>
                 <w:rPr>
                   <w:b/>
@@ -17089,7 +16927,7 @@
               </w:rPr>
               <w:t>Tras el trabajo con el recurso</w:t>
             </w:r>
-            <w:ins w:id="117" w:author="RAUL MAZO" w:date="2015-05-01T19:17:00Z">
+            <w:ins w:id="106" w:author="RAUL MAZO" w:date="2015-05-01T19:17:00Z">
               <w:r>
                 <w:rPr>
                   <w:color w:val="000000" w:themeColor="text1"/>
@@ -17132,7 +16970,7 @@
               </w:rPr>
               <w:t>- Guerra de la Independencia griega [</w:t>
             </w:r>
-            <w:hyperlink r:id="rId31" w:tgtFrame="_blank" w:history="1">
+            <w:hyperlink r:id="rId32" w:tgtFrame="_blank" w:history="1">
               <w:r>
                 <w:rPr>
                   <w:rStyle w:val="Hipervnculo"/>
@@ -17164,37 +17002,6 @@
               </w:rPr>
               <w:t>- Revoluciones de 1830 en Europa [</w:t>
             </w:r>
-            <w:hyperlink r:id="rId32" w:history="1">
-              <w:r>
-                <w:rPr>
-                  <w:rStyle w:val="Hipervnculo"/>
-                </w:rPr>
-                <w:t>VER</w:t>
-              </w:r>
-            </w:hyperlink>
-            <w:r>
-              <w:rPr>
-                <w:color w:val="000000" w:themeColor="text1"/>
-              </w:rPr>
-              <w:t>].</w:t>
-            </w:r>
-          </w:p>
-          <w:p>
-            <w:pPr>
-              <w:pStyle w:val="tab1"/>
-              <w:shd w:val="clear" w:color="auto" w:fill="FFFFFF"/>
-              <w:spacing w:before="0" w:beforeAutospacing="0" w:line="245" w:lineRule="atLeast"/>
-              <w:jc w:val="both"/>
-              <w:rPr>
-                <w:color w:val="000000" w:themeColor="text1"/>
-              </w:rPr>
-            </w:pPr>
-            <w:r>
-              <w:rPr>
-                <w:color w:val="000000" w:themeColor="text1"/>
-              </w:rPr>
-              <w:t>- Situación de Europa en 1839 [</w:t>
-            </w:r>
             <w:hyperlink r:id="rId33" w:history="1">
               <w:r>
                 <w:rPr>
@@ -17224,9 +17031,40 @@
               <w:rPr>
                 <w:color w:val="000000" w:themeColor="text1"/>
               </w:rPr>
+              <w:t>- Situación de Europa en 1839 [</w:t>
+            </w:r>
+            <w:hyperlink r:id="rId34" w:history="1">
+              <w:r>
+                <w:rPr>
+                  <w:rStyle w:val="Hipervnculo"/>
+                </w:rPr>
+                <w:t>VER</w:t>
+              </w:r>
+            </w:hyperlink>
+            <w:r>
+              <w:rPr>
+                <w:color w:val="000000" w:themeColor="text1"/>
+              </w:rPr>
+              <w:t>].</w:t>
+            </w:r>
+          </w:p>
+          <w:p>
+            <w:pPr>
+              <w:pStyle w:val="tab1"/>
+              <w:shd w:val="clear" w:color="auto" w:fill="FFFFFF"/>
+              <w:spacing w:before="0" w:beforeAutospacing="0" w:line="245" w:lineRule="atLeast"/>
+              <w:jc w:val="both"/>
+              <w:rPr>
+                <w:color w:val="000000" w:themeColor="text1"/>
+              </w:rPr>
+            </w:pPr>
+            <w:r>
+              <w:rPr>
+                <w:color w:val="000000" w:themeColor="text1"/>
+              </w:rPr>
               <w:t>- Revoluciones de 1848 en Europa [</w:t>
             </w:r>
-            <w:hyperlink r:id="rId34" w:tgtFrame="_blank" w:history="1">
+            <w:hyperlink r:id="rId35" w:tgtFrame="_blank" w:history="1">
               <w:r>
                 <w:rPr>
                   <w:rStyle w:val="Hipervnculo"/>
@@ -17258,7 +17096,7 @@
               </w:rPr>
               <w:t>- Situación de Europa en 1858 [</w:t>
             </w:r>
-            <w:hyperlink r:id="rId35" w:history="1">
+            <w:hyperlink r:id="rId36" w:history="1">
               <w:r>
                 <w:rPr>
                   <w:rStyle w:val="Hipervnculo"/>
@@ -17316,7 +17154,7 @@
               </w:rPr>
               <w:t xml:space="preserve"> ESTUDIANTE</w:t>
             </w:r>
-            <w:del w:id="118" w:author="RAUL MAZO" w:date="2015-05-01T19:18:00Z">
+            <w:del w:id="107" w:author="RAUL MAZO" w:date="2015-05-01T19:18:00Z">
               <w:r>
                 <w:rPr>
                   <w:bCs w:val="0"/>
@@ -17428,7 +17266,7 @@
               </w:rPr>
               <w:t xml:space="preserve">en aquellas sociedades en las que habían penetrado durante el </w:t>
             </w:r>
-            <w:del w:id="119" w:author="RAUL MAZO" w:date="2015-05-01T19:18:00Z">
+            <w:del w:id="108" w:author="RAUL MAZO" w:date="2015-05-01T19:18:00Z">
               <w:r>
                 <w:rPr>
                   <w:color w:val="000000" w:themeColor="text1"/>
@@ -17436,7 +17274,7 @@
                 <w:delText xml:space="preserve">período </w:delText>
               </w:r>
             </w:del>
-            <w:ins w:id="120" w:author="RAUL MAZO" w:date="2015-05-01T19:18:00Z">
+            <w:ins w:id="109" w:author="RAUL MAZO" w:date="2015-05-01T19:18:00Z">
               <w:r>
                 <w:rPr>
                   <w:color w:val="000000" w:themeColor="text1"/>
@@ -18138,7 +17976,7 @@
               </w:rPr>
               <w:t>En 1848</w:t>
             </w:r>
-            <w:del w:id="121" w:author="RAUL MAZO" w:date="2015-05-01T19:20:00Z">
+            <w:del w:id="110" w:author="RAUL MAZO" w:date="2015-05-01T19:20:00Z">
               <w:r>
                 <w:rPr>
                   <w:color w:val="000000" w:themeColor="text1"/>
@@ -18288,7 +18126,7 @@
               </w:rPr>
               <w:t xml:space="preserve">. Durante este </w:t>
             </w:r>
-            <w:del w:id="122" w:author="RAUL MAZO" w:date="2015-05-01T19:21:00Z">
+            <w:del w:id="111" w:author="RAUL MAZO" w:date="2015-05-01T19:21:00Z">
               <w:r>
                 <w:rPr>
                   <w:color w:val="000000" w:themeColor="text1"/>
@@ -18296,7 +18134,7 @@
                 <w:delText xml:space="preserve">período </w:delText>
               </w:r>
             </w:del>
-            <w:ins w:id="123" w:author="RAUL MAZO" w:date="2015-05-01T19:21:00Z">
+            <w:ins w:id="112" w:author="RAUL MAZO" w:date="2015-05-01T19:21:00Z">
               <w:r>
                 <w:rPr>
                   <w:color w:val="000000" w:themeColor="text1"/>
@@ -18368,7 +18206,7 @@
               </w:rPr>
               <w:t>proclamó el </w:t>
             </w:r>
-            <w:del w:id="124" w:author="RAUL MAZO" w:date="2015-05-02T09:30:00Z">
+            <w:del w:id="113" w:author="RAUL MAZO" w:date="2015-05-02T09:30:00Z">
               <w:r>
                 <w:rPr>
                   <w:rStyle w:val="negrita"/>
@@ -18388,7 +18226,7 @@
                 <w:delText xml:space="preserve"> </w:delText>
               </w:r>
             </w:del>
-            <w:ins w:id="125" w:author="RAUL MAZO" w:date="2015-05-02T09:30:00Z">
+            <w:ins w:id="114" w:author="RAUL MAZO" w:date="2015-05-02T09:30:00Z">
               <w:r>
                 <w:rPr>
                   <w:rStyle w:val="negrita"/>
@@ -18550,7 +18388,7 @@
               </w:rPr>
               <w:t xml:space="preserve">Aunque la mayor parte de las revoluciones de este </w:t>
             </w:r>
-            <w:del w:id="126" w:author="RAUL MAZO" w:date="2015-05-01T19:22:00Z">
+            <w:del w:id="115" w:author="RAUL MAZO" w:date="2015-05-01T19:22:00Z">
               <w:r>
                 <w:rPr>
                   <w:color w:val="000000" w:themeColor="text1"/>
@@ -18558,7 +18396,7 @@
                 <w:delText xml:space="preserve">período </w:delText>
               </w:r>
             </w:del>
-            <w:ins w:id="127" w:author="RAUL MAZO" w:date="2015-05-01T19:22:00Z">
+            <w:ins w:id="116" w:author="RAUL MAZO" w:date="2015-05-01T19:22:00Z">
               <w:r>
                 <w:rPr>
                   <w:color w:val="000000" w:themeColor="text1"/>
@@ -18661,7 +18499,7 @@
               </w:rPr>
               <w:t xml:space="preserve">se aprobaron </w:t>
             </w:r>
-            <w:del w:id="128" w:author="RAUL MAZO" w:date="2015-05-01T19:22:00Z">
+            <w:del w:id="117" w:author="RAUL MAZO" w:date="2015-05-01T19:22:00Z">
               <w:r>
                 <w:rPr>
                   <w:color w:val="000000" w:themeColor="text1"/>
@@ -18669,7 +18507,7 @@
                 <w:delText xml:space="preserve">Constituciones </w:delText>
               </w:r>
             </w:del>
-            <w:ins w:id="129" w:author="RAUL MAZO" w:date="2015-05-01T19:22:00Z">
+            <w:ins w:id="118" w:author="RAUL MAZO" w:date="2015-05-01T19:22:00Z">
               <w:r>
                 <w:rPr>
                   <w:color w:val="000000" w:themeColor="text1"/>
@@ -18891,7 +18729,7 @@
       <w:tblPr>
         <w:tblStyle w:val="Tablaconcuadrcula"/>
         <w:tblW w:w="0" w:type="auto"/>
-        <w:tblLook w:val="04A0"/>
+        <w:tblLook w:val="04A0" w:firstRow="1" w:lastRow="0" w:firstColumn="1" w:lastColumn="0" w:noHBand="0" w:noVBand="1"/>
       </w:tblPr>
       <w:tblGrid>
         <w:gridCol w:w="2518"/>
@@ -19292,7 +19130,7 @@
       <w:tblPr>
         <w:tblStyle w:val="Tablaconcuadrcula"/>
         <w:tblW w:w="0" w:type="auto"/>
-        <w:tblLook w:val="04A0"/>
+        <w:tblLook w:val="04A0" w:firstRow="1" w:lastRow="0" w:firstColumn="1" w:lastColumn="0" w:noHBand="0" w:noVBand="1"/>
       </w:tblPr>
       <w:tblGrid>
         <w:gridCol w:w="1216"/>
@@ -19532,7 +19370,7 @@
               </w:rPr>
               <w:t xml:space="preserve">en el que el emperador asumió el poder ejecutivo y restringió el poder del Parlamento. Durante este </w:t>
             </w:r>
-            <w:del w:id="130" w:author="RAUL MAZO" w:date="2015-05-01T19:23:00Z">
+            <w:del w:id="119" w:author="RAUL MAZO" w:date="2015-05-01T19:23:00Z">
               <w:r>
                 <w:rPr>
                   <w:rStyle w:val="un"/>
@@ -19541,7 +19379,7 @@
                 <w:delText xml:space="preserve">período </w:delText>
               </w:r>
             </w:del>
-            <w:ins w:id="131" w:author="RAUL MAZO" w:date="2015-05-01T19:23:00Z">
+            <w:ins w:id="120" w:author="RAUL MAZO" w:date="2015-05-01T19:23:00Z">
               <w:r>
                 <w:rPr>
                   <w:rStyle w:val="un"/>
@@ -19773,7 +19611,7 @@
       <w:tblPr>
         <w:tblStyle w:val="Tablaconcuadrcula"/>
         <w:tblW w:w="0" w:type="auto"/>
-        <w:tblLook w:val="04A0"/>
+        <w:tblLook w:val="04A0" w:firstRow="1" w:lastRow="0" w:firstColumn="1" w:lastColumn="0" w:noHBand="0" w:noVBand="1"/>
       </w:tblPr>
       <w:tblGrid>
         <w:gridCol w:w="2518"/>
@@ -20141,7 +19979,7 @@
                           </pic:cNvPicPr>
                         </pic:nvPicPr>
                         <pic:blipFill>
-                          <a:blip r:embed="rId36" cstate="print"/>
+                          <a:blip r:embed="rId37" cstate="print"/>
                           <a:srcRect/>
                           <a:stretch>
                             <a:fillRect/>
@@ -20524,7 +20362,7 @@
         </w:rPr>
         <w:t>5</w:t>
       </w:r>
-      <w:ins w:id="132" w:author="RAUL MAZO" w:date="2015-05-01T19:24:00Z">
+      <w:ins w:id="121" w:author="RAUL MAZO" w:date="2015-05-01T19:24:00Z">
         <w:r>
           <w:rPr>
             <w:b/>
@@ -20533,7 +20371,7 @@
           <w:t>.</w:t>
         </w:r>
       </w:ins>
-      <w:del w:id="133" w:author="RAUL MAZO" w:date="2015-05-02T11:16:00Z">
+      <w:del w:id="122" w:author="RAUL MAZO" w:date="2015-05-02T11:16:00Z">
         <w:r>
           <w:rPr>
             <w:b/>
@@ -20608,7 +20446,7 @@
         </w:rPr>
         <w:t xml:space="preserve">Además, una parte </w:t>
       </w:r>
-      <w:del w:id="134" w:author="RAUL MAZO" w:date="2015-05-02T09:32:00Z">
+      <w:del w:id="123" w:author="RAUL MAZO" w:date="2015-05-02T09:32:00Z">
         <w:r>
           <w:rPr>
             <w:rStyle w:val="un"/>
@@ -20861,7 +20699,7 @@
       <w:tblPr>
         <w:tblStyle w:val="Tablaconcuadrcula"/>
         <w:tblW w:w="0" w:type="auto"/>
-        <w:tblLook w:val="04A0"/>
+        <w:tblLook w:val="04A0" w:firstRow="1" w:lastRow="0" w:firstColumn="1" w:lastColumn="0" w:noHBand="0" w:noVBand="1"/>
       </w:tblPr>
       <w:tblGrid>
         <w:gridCol w:w="1668"/>
@@ -21102,7 +20940,7 @@
                   <wp:extent cx="1070953" cy="1354347"/>
                   <wp:effectExtent l="19050" t="0" r="0" b="0"/>
                   <wp:docPr id="27" name="Imagen 27" descr="http://profesores.aulaplaneta.com/DNNPlayerPackages/Package12189/InfoGuion/cuadernoestudio/images_xml/CS_10_02_img8_small.jpg">
-                    <a:hlinkClick xmlns:a="http://schemas.openxmlformats.org/drawingml/2006/main" r:id="rId37"/>
+                    <a:hlinkClick xmlns:a="http://schemas.openxmlformats.org/drawingml/2006/main" r:id="rId38"/>
                   </wp:docPr>
                   <wp:cNvGraphicFramePr>
                     <a:graphicFrameLocks xmlns:a="http://schemas.openxmlformats.org/drawingml/2006/main" noChangeAspect="1"/>
@@ -21112,14 +20950,14 @@
                       <pic:pic xmlns:pic="http://schemas.openxmlformats.org/drawingml/2006/picture">
                         <pic:nvPicPr>
                           <pic:cNvPr id="0" name="Picture 27" descr="http://profesores.aulaplaneta.com/DNNPlayerPackages/Package12189/InfoGuion/cuadernoestudio/images_xml/CS_10_02_img8_small.jpg">
-                            <a:hlinkClick r:id="rId37"/>
+                            <a:hlinkClick r:id="rId38"/>
                           </pic:cNvPr>
                           <pic:cNvPicPr>
                             <a:picLocks noChangeAspect="1" noChangeArrowheads="1"/>
                           </pic:cNvPicPr>
                         </pic:nvPicPr>
                         <pic:blipFill>
-                          <a:blip r:embed="rId38" cstate="print"/>
+                          <a:blip r:embed="rId39" cstate="print"/>
                           <a:srcRect/>
                           <a:stretch>
                             <a:fillRect/>
@@ -21334,7 +21172,6 @@
           <w:color w:val="000000" w:themeColor="text1"/>
           <w:shd w:val="clear" w:color="auto" w:fill="FFFFFF"/>
         </w:rPr>
-        <w:lastRenderedPageBreak/>
         <w:t>Todos los territorios italianos se unieron entonces para crear el</w:t>
       </w:r>
       <w:r>
@@ -21801,7 +21638,7 @@
         </w:rPr>
         <w:t> </w:t>
       </w:r>
-      <w:del w:id="135" w:author="RAUL MAZO" w:date="2015-05-01T19:26:00Z">
+      <w:del w:id="124" w:author="RAUL MAZO" w:date="2015-05-01T19:26:00Z">
         <w:r>
           <w:rPr>
             <w:rStyle w:val="Textoennegrita"/>
@@ -21819,7 +21656,7 @@
           <w:delText> </w:delText>
         </w:r>
       </w:del>
-      <w:ins w:id="136" w:author="RAUL MAZO" w:date="2015-05-01T19:26:00Z">
+      <w:ins w:id="125" w:author="RAUL MAZO" w:date="2015-05-01T19:26:00Z">
         <w:r>
           <w:rPr>
             <w:rStyle w:val="Textoennegrita"/>
@@ -21886,7 +21723,7 @@
       <w:tblPr>
         <w:tblStyle w:val="Tablaconcuadrcula"/>
         <w:tblW w:w="0" w:type="auto"/>
-        <w:tblLook w:val="04A0"/>
+        <w:tblLook w:val="04A0" w:firstRow="1" w:lastRow="0" w:firstColumn="1" w:lastColumn="0" w:noHBand="0" w:noVBand="1"/>
       </w:tblPr>
       <w:tblGrid>
         <w:gridCol w:w="1668"/>
@@ -22024,37 +21861,55 @@
               </w:rPr>
               <w:t> </w:t>
             </w:r>
-            <w:r>
-              <w:rPr>
-                <w:b/>
-                <w:bCs/>
-                <w:color w:val="000000" w:themeColor="text1"/>
-              </w:rPr>
-              <w:t xml:space="preserve">Giuseppe </w:t>
-            </w:r>
-            <w:commentRangeStart w:id="137"/>
-            <w:r>
-              <w:rPr>
-                <w:b/>
-                <w:bCs/>
-                <w:color w:val="000000" w:themeColor="text1"/>
-              </w:rPr>
-              <w:t>Garibaldi</w:t>
-            </w:r>
-            <w:commentRangeEnd w:id="137"/>
-            <w:r>
-              <w:rPr>
-                <w:rStyle w:val="Refdecomentario"/>
-                <w:rFonts w:ascii="Calibri" w:eastAsia="Calibri" w:hAnsi="Calibri"/>
-              </w:rPr>
-              <w:commentReference w:id="137"/>
-            </w:r>
-            <w:r>
-              <w:rPr>
-                <w:color w:val="000000" w:themeColor="text1"/>
-              </w:rPr>
-              <w:t> </w:t>
-            </w:r>
+            <w:ins w:id="126" w:author="ANA MARIA LARA" w:date="2015-05-24T16:02:00Z">
+              <w:r>
+                <w:rPr>
+                  <w:b/>
+                  <w:bCs/>
+                  <w:color w:val="000000" w:themeColor="text1"/>
+                </w:rPr>
+                <w:t>guerra franco-prusiana</w:t>
+              </w:r>
+              <w:r>
+                <w:rPr>
+                  <w:color w:val="000000" w:themeColor="text1"/>
+                </w:rPr>
+                <w:t> </w:t>
+              </w:r>
+            </w:ins>
+            <w:del w:id="127" w:author="ANA MARIA LARA" w:date="2015-05-24T16:02:00Z">
+              <w:r>
+                <w:rPr>
+                  <w:b/>
+                  <w:bCs/>
+                  <w:color w:val="000000" w:themeColor="text1"/>
+                </w:rPr>
+                <w:delText xml:space="preserve">Giuseppe </w:delText>
+              </w:r>
+              <w:commentRangeStart w:id="128"/>
+              <w:r>
+                <w:rPr>
+                  <w:b/>
+                  <w:bCs/>
+                  <w:color w:val="000000" w:themeColor="text1"/>
+                </w:rPr>
+                <w:delText>Garibaldi</w:delText>
+              </w:r>
+              <w:commentRangeEnd w:id="128"/>
+              <w:r>
+                <w:rPr>
+                  <w:rStyle w:val="Refdecomentario"/>
+                  <w:rFonts w:ascii="Calibri" w:eastAsia="Calibri" w:hAnsi="Calibri"/>
+                </w:rPr>
+                <w:commentReference w:id="128"/>
+              </w:r>
+              <w:r>
+                <w:rPr>
+                  <w:color w:val="000000" w:themeColor="text1"/>
+                </w:rPr>
+                <w:delText> </w:delText>
+              </w:r>
+            </w:del>
           </w:p>
         </w:tc>
       </w:tr>
@@ -22144,7 +21999,7 @@
                   <wp:extent cx="1515688" cy="1244813"/>
                   <wp:effectExtent l="0" t="0" r="0" b="0"/>
                   <wp:docPr id="29" name="Imagen 29" descr="http://profesores.aulaplaneta.com/DNNPlayerPackages/Package12189/InfoGuion/cuadernoestudio/images_xml/CS_10_02_img9_small.jpg">
-                    <a:hlinkClick xmlns:a="http://schemas.openxmlformats.org/drawingml/2006/main" r:id="rId39"/>
+                    <a:hlinkClick xmlns:a="http://schemas.openxmlformats.org/drawingml/2006/main" r:id="rId40"/>
                   </wp:docPr>
                   <wp:cNvGraphicFramePr>
                     <a:graphicFrameLocks xmlns:a="http://schemas.openxmlformats.org/drawingml/2006/main" noChangeAspect="1"/>
@@ -22154,14 +22009,14 @@
                       <pic:pic xmlns:pic="http://schemas.openxmlformats.org/drawingml/2006/picture">
                         <pic:nvPicPr>
                           <pic:cNvPr id="0" name="Picture 29" descr="http://profesores.aulaplaneta.com/DNNPlayerPackages/Package12189/InfoGuion/cuadernoestudio/images_xml/CS_10_02_img9_small.jpg">
-                            <a:hlinkClick r:id="rId39"/>
+                            <a:hlinkClick r:id="rId40"/>
                           </pic:cNvPr>
                           <pic:cNvPicPr>
                             <a:picLocks noChangeAspect="1" noChangeArrowheads="1"/>
                           </pic:cNvPicPr>
                         </pic:nvPicPr>
                         <pic:blipFill>
-                          <a:blip r:embed="rId40" cstate="print"/>
+                          <a:blip r:embed="rId41" cstate="print"/>
                           <a:srcRect/>
                           <a:stretch>
                             <a:fillRect/>
@@ -22350,7 +22205,7 @@
       <w:tblPr>
         <w:tblStyle w:val="Tablaconcuadrcula"/>
         <w:tblW w:w="0" w:type="auto"/>
-        <w:tblLook w:val="04A0"/>
+        <w:tblLook w:val="04A0" w:firstRow="1" w:lastRow="0" w:firstColumn="1" w:lastColumn="0" w:noHBand="0" w:noVBand="1"/>
       </w:tblPr>
       <w:tblGrid>
         <w:gridCol w:w="2518"/>
@@ -22704,17 +22559,9 @@
                 <w:b w:val="0"/>
                 <w:color w:val="000000" w:themeColor="text1"/>
               </w:rPr>
-              <w:t xml:space="preserve">Video que presenta los procesos de unificación nacional </w:t>
-            </w:r>
-            <w:r>
-              <w:rPr>
-                <w:b w:val="0"/>
-                <w:color w:val="000000" w:themeColor="text1"/>
-              </w:rPr>
-              <w:lastRenderedPageBreak/>
-              <w:t>más relevantes de la Europa del siglo</w:t>
-            </w:r>
-            <w:ins w:id="138" w:author="RAUL MAZO" w:date="2015-05-01T19:28:00Z">
+              <w:t>Video que presenta los procesos de unificación nacional más relevantes de la Europa del siglo</w:t>
+            </w:r>
+            <w:ins w:id="129" w:author="RAUL MAZO" w:date="2015-05-01T19:28:00Z">
               <w:r>
                 <w:rPr>
                   <w:b w:val="0"/>
@@ -22769,7 +22616,15 @@
                 <w:b w:val="0"/>
                 <w:color w:val="000000" w:themeColor="text1"/>
               </w:rPr>
-              <w:t>: Competencia social y ciudadana</w:t>
+              <w:t xml:space="preserve">: Competencia social y </w:t>
+            </w:r>
+            <w:r>
+              <w:rPr>
+                <w:b w:val="0"/>
+                <w:color w:val="000000" w:themeColor="text1"/>
+              </w:rPr>
+              <w:lastRenderedPageBreak/>
+              <w:t>ciudadana</w:t>
             </w:r>
           </w:p>
           <w:p>
@@ -22934,21 +22789,6 @@
                 <w:color w:val="000000" w:themeColor="text1"/>
               </w:rPr>
               <w:t>los mapas del desarrollo de los procesos de unidad italiana [</w:t>
-            </w:r>
-            <w:hyperlink r:id="rId41" w:tgtFrame="_blank" w:history="1">
-              <w:r>
-                <w:rPr>
-                  <w:rStyle w:val="Hipervnculo"/>
-                  <w:color w:val="000000" w:themeColor="text1"/>
-                </w:rPr>
-                <w:t>VER</w:t>
-              </w:r>
-            </w:hyperlink>
-            <w:r>
-              <w:rPr>
-                <w:color w:val="000000" w:themeColor="text1"/>
-              </w:rPr>
-              <w:t>] y alemana [</w:t>
             </w:r>
             <w:hyperlink r:id="rId42" w:tgtFrame="_blank" w:history="1">
               <w:r>
@@ -22963,6 +22803,21 @@
               <w:rPr>
                 <w:color w:val="000000" w:themeColor="text1"/>
               </w:rPr>
+              <w:t>] y alemana [</w:t>
+            </w:r>
+            <w:hyperlink r:id="rId43" w:tgtFrame="_blank" w:history="1">
+              <w:r>
+                <w:rPr>
+                  <w:rStyle w:val="Hipervnculo"/>
+                  <w:color w:val="000000" w:themeColor="text1"/>
+                </w:rPr>
+                <w:t>VER</w:t>
+              </w:r>
+            </w:hyperlink>
+            <w:r>
+              <w:rPr>
+                <w:color w:val="000000" w:themeColor="text1"/>
+              </w:rPr>
               <w:t xml:space="preserve">] que </w:t>
             </w:r>
             <w:r>
@@ -23388,28 +23243,7 @@
               <w:rPr>
                 <w:color w:val="000000" w:themeColor="text1"/>
               </w:rPr>
-              <w:t xml:space="preserve"> </w:t>
-            </w:r>
-            <w:proofErr w:type="spellStart"/>
-            <w:r>
-              <w:rPr>
-                <w:color w:val="000000" w:themeColor="text1"/>
-              </w:rPr>
-              <w:t>Fichte</w:t>
-            </w:r>
-            <w:proofErr w:type="spellEnd"/>
-            <w:r>
-              <w:rPr>
-                <w:color w:val="000000" w:themeColor="text1"/>
-              </w:rPr>
-              <w:t xml:space="preserve"> </w:t>
-            </w:r>
-            <w:r>
-              <w:rPr>
-                <w:color w:val="000000" w:themeColor="text1"/>
-              </w:rPr>
-              <w:lastRenderedPageBreak/>
-              <w:t>(</w:t>
+              <w:t xml:space="preserve"> Fichte (</w:t>
             </w:r>
             <w:r>
               <w:rPr>
@@ -23464,6 +23298,7 @@
                 <w:b/>
                 <w:color w:val="000000" w:themeColor="text1"/>
               </w:rPr>
+              <w:lastRenderedPageBreak/>
               <w:t>FICHA DE</w:t>
             </w:r>
             <w:r>
@@ -23480,7 +23315,7 @@
               </w:rPr>
               <w:t xml:space="preserve"> ESTUDIANTE</w:t>
             </w:r>
-            <w:del w:id="139" w:author="RAUL MAZO" w:date="2015-05-01T19:30:00Z">
+            <w:del w:id="130" w:author="RAUL MAZO" w:date="2015-05-01T19:30:00Z">
               <w:r>
                 <w:rPr>
                   <w:b/>
@@ -23971,7 +23806,7 @@
               </w:rPr>
               <w:t xml:space="preserve">Tras el </w:t>
             </w:r>
-            <w:del w:id="140" w:author="RAUL MAZO" w:date="2015-05-01T19:31:00Z">
+            <w:del w:id="131" w:author="RAUL MAZO" w:date="2015-05-01T19:31:00Z">
               <w:r>
                 <w:rPr>
                   <w:color w:val="000000" w:themeColor="text1"/>
@@ -23979,7 +23814,7 @@
                 <w:delText xml:space="preserve">congreso </w:delText>
               </w:r>
             </w:del>
-            <w:ins w:id="141" w:author="RAUL MAZO" w:date="2015-05-01T19:31:00Z">
+            <w:ins w:id="132" w:author="RAUL MAZO" w:date="2015-05-01T19:31:00Z">
               <w:r>
                 <w:rPr>
                   <w:color w:val="000000" w:themeColor="text1"/>
@@ -24161,128 +23996,134 @@
               <w:rPr>
                 <w:color w:val="000000" w:themeColor="text1"/>
               </w:rPr>
+              <w:t>Tras la victoria de Prusia en la</w:t>
+            </w:r>
+            <w:r>
+              <w:rPr>
+                <w:rStyle w:val="apple-converted-space"/>
+                <w:color w:val="000000" w:themeColor="text1"/>
+              </w:rPr>
+              <w:t> </w:t>
+            </w:r>
+            <w:r>
+              <w:rPr>
+                <w:rStyle w:val="negrita"/>
+                <w:b/>
+                <w:bCs/>
+                <w:color w:val="000000" w:themeColor="text1"/>
+              </w:rPr>
+              <w:t>guerra austro-prusiana</w:t>
+            </w:r>
+            <w:r>
+              <w:rPr>
+                <w:rStyle w:val="apple-converted-space"/>
+                <w:b/>
+                <w:bCs/>
+                <w:color w:val="000000" w:themeColor="text1"/>
+              </w:rPr>
+              <w:t> </w:t>
+            </w:r>
+            <w:r>
+              <w:rPr>
+                <w:color w:val="000000" w:themeColor="text1"/>
+              </w:rPr>
+              <w:t>(1866), y como paso previo a la unificación de Alemania, se formó la</w:t>
+            </w:r>
+            <w:r>
+              <w:rPr>
+                <w:rStyle w:val="apple-converted-space"/>
+                <w:color w:val="000000" w:themeColor="text1"/>
+              </w:rPr>
+              <w:t> </w:t>
+            </w:r>
+            <w:r>
+              <w:rPr>
+                <w:rStyle w:val="negrita"/>
+                <w:b/>
+                <w:bCs/>
+                <w:color w:val="000000" w:themeColor="text1"/>
+              </w:rPr>
+              <w:t>Confederación Germánica del Norte</w:t>
+            </w:r>
+            <w:r>
+              <w:rPr>
+                <w:color w:val="000000" w:themeColor="text1"/>
+              </w:rPr>
+              <w:t xml:space="preserve">, </w:t>
+            </w:r>
+            <w:r>
+              <w:rPr>
+                <w:color w:val="000000" w:themeColor="text1"/>
+              </w:rPr>
+              <w:t>en</w:t>
+            </w:r>
+            <w:r>
+              <w:rPr>
+                <w:color w:val="000000" w:themeColor="text1"/>
+              </w:rPr>
+              <w:t xml:space="preserve"> cuyo frente se situó</w:t>
+            </w:r>
+            <w:r>
+              <w:rPr>
+                <w:rStyle w:val="apple-converted-space"/>
+                <w:color w:val="000000" w:themeColor="text1"/>
+              </w:rPr>
+              <w:t> </w:t>
+            </w:r>
+            <w:r>
+              <w:rPr>
+                <w:rStyle w:val="negrita"/>
+                <w:b/>
+                <w:bCs/>
+                <w:color w:val="000000" w:themeColor="text1"/>
+              </w:rPr>
+              <w:t>Guillermo I de Prusia</w:t>
+            </w:r>
+            <w:r>
+              <w:rPr>
+                <w:color w:val="000000" w:themeColor="text1"/>
+              </w:rPr>
+              <w:t>. Austria quedó fuera. Cuatro años después, en 1870, la victoria en la</w:t>
+            </w:r>
+            <w:r>
+              <w:rPr>
+                <w:rStyle w:val="apple-converted-space"/>
+                <w:color w:val="000000" w:themeColor="text1"/>
+              </w:rPr>
+              <w:t> </w:t>
+            </w:r>
+            <w:r>
+              <w:rPr>
+                <w:rStyle w:val="negrita"/>
+                <w:b/>
+                <w:bCs/>
+                <w:color w:val="000000" w:themeColor="text1"/>
+              </w:rPr>
+              <w:t>guerra franco-prusiana</w:t>
+            </w:r>
+            <w:r>
+              <w:rPr>
+                <w:rStyle w:val="apple-converted-space"/>
+                <w:b/>
+                <w:bCs/>
+                <w:color w:val="000000" w:themeColor="text1"/>
+              </w:rPr>
+              <w:t> </w:t>
+            </w:r>
+            <w:r>
+              <w:rPr>
+                <w:color w:val="000000" w:themeColor="text1"/>
+              </w:rPr>
+              <w:t xml:space="preserve">no solo </w:t>
+            </w:r>
+            <w:r>
+              <w:rPr>
+                <w:color w:val="000000" w:themeColor="text1"/>
+              </w:rPr>
               <w:lastRenderedPageBreak/>
-              <w:t>Tras la victoria de Prusia en la</w:t>
-            </w:r>
-            <w:r>
-              <w:rPr>
-                <w:rStyle w:val="apple-converted-space"/>
-                <w:color w:val="000000" w:themeColor="text1"/>
-              </w:rPr>
-              <w:t> </w:t>
-            </w:r>
-            <w:r>
-              <w:rPr>
-                <w:rStyle w:val="negrita"/>
-                <w:b/>
-                <w:bCs/>
-                <w:color w:val="000000" w:themeColor="text1"/>
-              </w:rPr>
-              <w:t>guerra austro-prusiana</w:t>
-            </w:r>
-            <w:r>
-              <w:rPr>
-                <w:rStyle w:val="apple-converted-space"/>
-                <w:b/>
-                <w:bCs/>
-                <w:color w:val="000000" w:themeColor="text1"/>
-              </w:rPr>
-              <w:t> </w:t>
-            </w:r>
-            <w:r>
-              <w:rPr>
-                <w:color w:val="000000" w:themeColor="text1"/>
-              </w:rPr>
-              <w:t>(1866), y como paso previo a la unificación de Alemania, se formó la</w:t>
-            </w:r>
-            <w:r>
-              <w:rPr>
-                <w:rStyle w:val="apple-converted-space"/>
-                <w:color w:val="000000" w:themeColor="text1"/>
-              </w:rPr>
-              <w:t> </w:t>
-            </w:r>
-            <w:r>
-              <w:rPr>
-                <w:rStyle w:val="negrita"/>
-                <w:b/>
-                <w:bCs/>
-                <w:color w:val="000000" w:themeColor="text1"/>
-              </w:rPr>
-              <w:t>Confederación Germánica del Norte</w:t>
-            </w:r>
-            <w:r>
-              <w:rPr>
-                <w:color w:val="000000" w:themeColor="text1"/>
-              </w:rPr>
-              <w:t xml:space="preserve">, </w:t>
-            </w:r>
-            <w:r>
-              <w:rPr>
-                <w:color w:val="000000" w:themeColor="text1"/>
-              </w:rPr>
-              <w:t>en</w:t>
-            </w:r>
-            <w:r>
-              <w:rPr>
-                <w:color w:val="000000" w:themeColor="text1"/>
-              </w:rPr>
-              <w:t xml:space="preserve"> cuyo frente se situó</w:t>
-            </w:r>
-            <w:r>
-              <w:rPr>
-                <w:rStyle w:val="apple-converted-space"/>
-                <w:color w:val="000000" w:themeColor="text1"/>
-              </w:rPr>
-              <w:t> </w:t>
-            </w:r>
-            <w:r>
-              <w:rPr>
-                <w:rStyle w:val="negrita"/>
-                <w:b/>
-                <w:bCs/>
-                <w:color w:val="000000" w:themeColor="text1"/>
-              </w:rPr>
-              <w:t>Guillermo I de Prusia</w:t>
-            </w:r>
-            <w:r>
-              <w:rPr>
-                <w:color w:val="000000" w:themeColor="text1"/>
-              </w:rPr>
-              <w:t>. Austria quedó fuera. Cuatro años después, en 1870, la victoria en la</w:t>
-            </w:r>
-            <w:r>
-              <w:rPr>
-                <w:rStyle w:val="apple-converted-space"/>
-                <w:color w:val="000000" w:themeColor="text1"/>
-              </w:rPr>
-              <w:t> </w:t>
-            </w:r>
-            <w:r>
-              <w:rPr>
-                <w:rStyle w:val="negrita"/>
-                <w:b/>
-                <w:bCs/>
-                <w:color w:val="000000" w:themeColor="text1"/>
-              </w:rPr>
-              <w:t>guerra franco-prusiana</w:t>
-            </w:r>
-            <w:r>
-              <w:rPr>
-                <w:rStyle w:val="apple-converted-space"/>
-                <w:b/>
-                <w:bCs/>
-                <w:color w:val="000000" w:themeColor="text1"/>
-              </w:rPr>
-              <w:t> </w:t>
-            </w:r>
-            <w:r>
-              <w:rPr>
-                <w:color w:val="000000" w:themeColor="text1"/>
-              </w:rPr>
-              <w:t xml:space="preserve">no solo supuso la disolución del </w:t>
-            </w:r>
-            <w:del w:id="142" w:author="RAUL MAZO" w:date="2015-05-01T19:32:00Z">
+              <w:t xml:space="preserve">supuso la disolución del </w:t>
+            </w:r>
+            <w:del w:id="133" w:author="RAUL MAZO" w:date="2015-05-01T19:32:00Z">
               <w:r>
                 <w:rPr>
                   <w:color w:val="000000" w:themeColor="text1"/>
@@ -24290,7 +24131,7 @@
                 <w:delText xml:space="preserve">II </w:delText>
               </w:r>
             </w:del>
-            <w:ins w:id="143" w:author="RAUL MAZO" w:date="2015-05-01T19:32:00Z">
+            <w:ins w:id="134" w:author="RAUL MAZO" w:date="2015-05-01T19:32:00Z">
               <w:r>
                 <w:rPr>
                   <w:color w:val="000000" w:themeColor="text1"/>
@@ -24310,7 +24151,7 @@
               </w:rPr>
               <w:t xml:space="preserve">Imperio francés, sino la unión de todos los </w:t>
             </w:r>
-            <w:del w:id="144" w:author="RAUL MAZO" w:date="2015-05-01T19:32:00Z">
+            <w:del w:id="135" w:author="RAUL MAZO" w:date="2015-05-01T19:32:00Z">
               <w:r>
                 <w:rPr>
                   <w:color w:val="000000" w:themeColor="text1"/>
@@ -24318,7 +24159,7 @@
                 <w:delText>Estados </w:delText>
               </w:r>
             </w:del>
-            <w:ins w:id="145" w:author="RAUL MAZO" w:date="2015-05-01T19:32:00Z">
+            <w:ins w:id="136" w:author="RAUL MAZO" w:date="2015-05-01T19:32:00Z">
               <w:r>
                 <w:rPr>
                   <w:color w:val="000000" w:themeColor="text1"/>
@@ -24362,7 +24203,7 @@
               </w:rPr>
               <w:t> </w:t>
             </w:r>
-            <w:del w:id="146" w:author="RAUL MAZO" w:date="2015-05-01T19:33:00Z">
+            <w:del w:id="137" w:author="RAUL MAZO" w:date="2015-05-01T19:33:00Z">
               <w:r>
                 <w:rPr>
                   <w:rStyle w:val="negrita"/>
@@ -24373,7 +24214,7 @@
                 <w:delText xml:space="preserve">II </w:delText>
               </w:r>
             </w:del>
-            <w:ins w:id="147" w:author="RAUL MAZO" w:date="2015-05-01T19:33:00Z">
+            <w:ins w:id="138" w:author="RAUL MAZO" w:date="2015-05-01T19:33:00Z">
               <w:r>
                 <w:rPr>
                   <w:rStyle w:val="negrita"/>
@@ -24415,21 +24256,7 @@
               <w:rPr>
                 <w:color w:val="000000" w:themeColor="text1"/>
               </w:rPr>
-              <w:t xml:space="preserve">(II </w:t>
-            </w:r>
-            <w:proofErr w:type="spellStart"/>
-            <w:r>
-              <w:rPr>
-                <w:color w:val="000000" w:themeColor="text1"/>
-              </w:rPr>
-              <w:t>Reich</w:t>
-            </w:r>
-            <w:proofErr w:type="spellEnd"/>
-            <w:r>
-              <w:rPr>
-                <w:color w:val="000000" w:themeColor="text1"/>
-              </w:rPr>
-              <w:t>) y Guillermo I se convirtió en</w:t>
+              <w:t>(II Reich) y Guillermo I se convirtió en</w:t>
             </w:r>
             <w:r>
               <w:rPr>
@@ -24438,7 +24265,7 @@
               </w:rPr>
               <w:t> </w:t>
             </w:r>
-            <w:del w:id="148" w:author="RAUL MAZO" w:date="2015-05-01T19:33:00Z">
+            <w:del w:id="139" w:author="RAUL MAZO" w:date="2015-05-01T19:33:00Z">
               <w:r>
                 <w:rPr>
                   <w:rStyle w:val="negrita"/>
@@ -24458,7 +24285,7 @@
                 <w:delText xml:space="preserve"> </w:delText>
               </w:r>
             </w:del>
-            <w:ins w:id="149" w:author="RAUL MAZO" w:date="2015-05-01T19:33:00Z">
+            <w:ins w:id="140" w:author="RAUL MAZO" w:date="2015-05-01T19:33:00Z">
               <w:r>
                 <w:rPr>
                   <w:rStyle w:val="negrita"/>
@@ -24493,7 +24320,7 @@
               </w:rPr>
               <w:t xml:space="preserve">(emperador). El nuevo Estado estaba formado por otros veintiséis </w:t>
             </w:r>
-            <w:del w:id="150" w:author="RAUL MAZO" w:date="2015-05-01T19:33:00Z">
+            <w:del w:id="141" w:author="RAUL MAZO" w:date="2015-05-01T19:33:00Z">
               <w:r>
                 <w:rPr>
                   <w:color w:val="000000" w:themeColor="text1"/>
@@ -24501,7 +24328,7 @@
                 <w:delText xml:space="preserve">Estados </w:delText>
               </w:r>
             </w:del>
-            <w:ins w:id="151" w:author="RAUL MAZO" w:date="2015-05-01T19:33:00Z">
+            <w:ins w:id="142" w:author="RAUL MAZO" w:date="2015-05-01T19:33:00Z">
               <w:r>
                 <w:rPr>
                   <w:color w:val="000000" w:themeColor="text1"/>
@@ -24605,20 +24432,20 @@
               </w:rPr>
               <w:t xml:space="preserve">Las unificaciones de Italia y de Alemania. </w:t>
             </w:r>
-            <w:commentRangeStart w:id="152"/>
+            <w:commentRangeStart w:id="143"/>
             <w:r>
               <w:rPr>
                 <w:color w:val="000000" w:themeColor="text1"/>
               </w:rPr>
               <w:t>XIX</w:t>
             </w:r>
-            <w:commentRangeEnd w:id="152"/>
+            <w:commentRangeEnd w:id="143"/>
             <w:r>
               <w:rPr>
                 <w:rStyle w:val="Refdecomentario"/>
                 <w:rFonts w:ascii="Calibri" w:eastAsia="Calibri" w:hAnsi="Calibri"/>
               </w:rPr>
-              <w:commentReference w:id="152"/>
+              <w:commentReference w:id="143"/>
             </w:r>
           </w:p>
           <w:p>
@@ -24683,7 +24510,7 @@
               </w:rPr>
               <w:t>Video que presenta los procesos de unificación nacional más relevantes de la Europa del siglo</w:t>
             </w:r>
-            <w:ins w:id="153" w:author="RAUL MAZO" w:date="2015-05-01T19:34:00Z">
+            <w:ins w:id="144" w:author="RAUL MAZO" w:date="2015-05-01T19:34:00Z">
               <w:r>
                 <w:rPr>
                   <w:b w:val="0"/>
@@ -24736,7 +24563,7 @@
       <w:tblPr>
         <w:tblStyle w:val="Tablaconcuadrcula"/>
         <w:tblW w:w="0" w:type="auto"/>
-        <w:tblLook w:val="04A0"/>
+        <w:tblLook w:val="04A0" w:firstRow="1" w:lastRow="0" w:firstColumn="1" w:lastColumn="0" w:noHBand="0" w:noVBand="1"/>
       </w:tblPr>
       <w:tblGrid>
         <w:gridCol w:w="2518"/>
@@ -25112,14 +24939,7 @@
               <w:rPr>
                 <w:color w:val="000000" w:themeColor="text1"/>
               </w:rPr>
-              <w:t xml:space="preserve"> objetivo identificar los hechos y personajes clave que permitieron el nacimiento de los Estados de Italia y </w:t>
-            </w:r>
-            <w:r>
-              <w:rPr>
-                <w:color w:val="000000" w:themeColor="text1"/>
-              </w:rPr>
-              <w:lastRenderedPageBreak/>
-              <w:t>Alemania</w:t>
+              <w:t xml:space="preserve"> objetivo identificar los hechos y personajes clave que permitieron el nacimiento de los Estados de Italia y Alemania</w:t>
             </w:r>
           </w:p>
           <w:p>
@@ -25177,7 +24997,7 @@
           <w:left w:w="0" w:type="dxa"/>
           <w:right w:w="0" w:type="dxa"/>
         </w:tblCellMar>
-        <w:tblLook w:val="04A0"/>
+        <w:tblLook w:val="04A0" w:firstRow="1" w:lastRow="0" w:firstColumn="1" w:lastColumn="0" w:noHBand="0" w:noVBand="1"/>
       </w:tblPr>
       <w:tblGrid>
         <w:gridCol w:w="1886"/>
@@ -25529,7 +25349,7 @@
               </w:rPr>
               <w:t>El </w:t>
             </w:r>
-            <w:del w:id="154" w:author="RAUL MAZO" w:date="2015-05-01T19:34:00Z">
+            <w:del w:id="145" w:author="RAUL MAZO" w:date="2015-05-01T19:34:00Z">
               <w:r>
                 <w:rPr>
                   <w:b/>
@@ -25539,7 +25359,7 @@
                 <w:delText xml:space="preserve">congreso </w:delText>
               </w:r>
             </w:del>
-            <w:ins w:id="155" w:author="RAUL MAZO" w:date="2015-05-01T19:34:00Z">
+            <w:ins w:id="146" w:author="RAUL MAZO" w:date="2015-05-01T19:34:00Z">
               <w:r>
                 <w:rPr>
                   <w:b/>
@@ -26147,7 +25967,7 @@
       <w:tblPr>
         <w:tblStyle w:val="Tablaconcuadrcula"/>
         <w:tblW w:w="0" w:type="auto"/>
-        <w:tblLook w:val="04A0"/>
+        <w:tblLook w:val="04A0" w:firstRow="1" w:lastRow="0" w:firstColumn="1" w:lastColumn="0" w:noHBand="0" w:noVBand="1"/>
       </w:tblPr>
       <w:tblGrid>
         <w:gridCol w:w="2518"/>
@@ -26516,6 +26336,15 @@
               </w:rPr>
               <w:t xml:space="preserve"> </w:t>
             </w:r>
+            <w:ins w:id="147" w:author="ANA MARIA LARA" w:date="2015-05-24T16:23:00Z">
+              <w:r>
+                <w:rPr>
+                  <w:b w:val="0"/>
+                  <w:color w:val="000000" w:themeColor="text1"/>
+                </w:rPr>
+                <w:t>Cronología del periodo que transcurre entre el fin del Imperio Napoleónico y la unificación nacional de Italia y Alemania</w:t>
+              </w:r>
+            </w:ins>
             <w:r>
               <w:rPr>
                 <w:b w:val="0"/>
@@ -26571,7 +26400,7 @@
               <w:shd w:val="clear" w:color="auto" w:fill="FFFFFF"/>
               <w:spacing w:before="0" w:beforeAutospacing="0"/>
               <w:rPr>
-                <w:ins w:id="156" w:author="RAUL MAZO" w:date="2015-05-01T19:35:00Z"/>
+                <w:ins w:id="148" w:author="RAUL MAZO" w:date="2015-05-01T19:35:00Z"/>
                 <w:b/>
                 <w:bCs/>
                 <w:color w:val="000000" w:themeColor="text1"/>
@@ -26597,7 +26426,7 @@
                 <w:color w:val="000000" w:themeColor="text1"/>
               </w:rPr>
             </w:pPr>
-            <w:del w:id="157" w:author="RAUL MAZO" w:date="2015-05-01T19:35:00Z">
+            <w:del w:id="149" w:author="RAUL MAZO" w:date="2015-05-01T19:35:00Z">
               <w:r>
                 <w:rPr>
                   <w:b/>
@@ -26623,28 +26452,7 @@
               <w:rPr>
                 <w:color w:val="000000" w:themeColor="text1"/>
               </w:rPr>
-              <w:t xml:space="preserve"> conocer los principales hechos y personajes de Europa entre las guerras napoleónicas y la </w:t>
-            </w:r>
-            <w:r>
-              <w:rPr>
-                <w:color w:val="000000" w:themeColor="text1"/>
-              </w:rPr>
-              <w:lastRenderedPageBreak/>
-              <w:t xml:space="preserve">proclamación del II </w:t>
-            </w:r>
-            <w:proofErr w:type="spellStart"/>
-            <w:r>
-              <w:rPr>
-                <w:color w:val="000000" w:themeColor="text1"/>
-              </w:rPr>
-              <w:t>Reich</w:t>
-            </w:r>
-            <w:proofErr w:type="spellEnd"/>
-            <w:r>
-              <w:rPr>
-                <w:color w:val="000000" w:themeColor="text1"/>
-              </w:rPr>
-              <w:t xml:space="preserve"> alemán.</w:t>
+              <w:t xml:space="preserve"> conocer los principales hechos y personajes de Europa entre las guerras napoleónicas y la proclamación del II Reich alemán.</w:t>
             </w:r>
           </w:p>
           <w:p>
@@ -26680,6 +26488,7 @@
               <w:rPr>
                 <w:color w:val="000000" w:themeColor="text1"/>
               </w:rPr>
+              <w:lastRenderedPageBreak/>
               <w:t xml:space="preserve">Proponga a sus estudiantes que </w:t>
             </w:r>
             <w:r>
@@ -26736,7 +26545,7 @@
               </w:rPr>
               <w:t>Puede</w:t>
             </w:r>
-            <w:del w:id="158" w:author="RAUL MAZO" w:date="2015-05-01T19:35:00Z">
+            <w:del w:id="150" w:author="RAUL MAZO" w:date="2015-05-01T19:35:00Z">
               <w:r>
                 <w:rPr>
                   <w:color w:val="000000" w:themeColor="text1"/>
@@ -26750,7 +26559,7 @@
               </w:rPr>
               <w:t xml:space="preserve"> utilizar la cronología para hacer que los </w:t>
             </w:r>
-            <w:del w:id="159" w:author="RAUL MAZO" w:date="2015-05-01T19:35:00Z">
+            <w:del w:id="151" w:author="RAUL MAZO" w:date="2015-05-01T19:35:00Z">
               <w:r>
                 <w:rPr>
                   <w:color w:val="000000" w:themeColor="text1"/>
@@ -26758,7 +26567,7 @@
                 <w:delText xml:space="preserve">alumnos </w:delText>
               </w:r>
             </w:del>
-            <w:ins w:id="160" w:author="RAUL MAZO" w:date="2015-05-01T19:35:00Z">
+            <w:ins w:id="152" w:author="RAUL MAZO" w:date="2015-05-01T19:35:00Z">
               <w:r>
                 <w:rPr>
                   <w:color w:val="000000" w:themeColor="text1"/>
@@ -26813,7 +26622,7 @@
               </w:rPr>
               <w:t>odo</w:t>
             </w:r>
-            <w:ins w:id="161" w:author="RAUL MAZO" w:date="2015-05-01T19:36:00Z">
+            <w:ins w:id="153" w:author="RAUL MAZO" w:date="2015-05-01T19:36:00Z">
               <w:r>
                 <w:rPr>
                   <w:color w:val="000000" w:themeColor="text1"/>
@@ -26902,7 +26711,7 @@
               </w:rPr>
               <w:t xml:space="preserve"> sobre alguno de los hechos o </w:t>
             </w:r>
-            <w:del w:id="162" w:author="RAUL MAZO" w:date="2015-05-01T19:36:00Z">
+            <w:del w:id="154" w:author="RAUL MAZO" w:date="2015-05-01T19:36:00Z">
               <w:r>
                 <w:rPr>
                   <w:color w:val="000000" w:themeColor="text1"/>
@@ -26910,7 +26719,7 @@
                 <w:delText xml:space="preserve">períodos </w:delText>
               </w:r>
             </w:del>
-            <w:ins w:id="163" w:author="RAUL MAZO" w:date="2015-05-01T19:36:00Z">
+            <w:ins w:id="155" w:author="RAUL MAZO" w:date="2015-05-01T19:36:00Z">
               <w:r>
                 <w:rPr>
                   <w:color w:val="000000" w:themeColor="text1"/>
@@ -26996,7 +26805,7 @@
               </w:rPr>
               <w:t>de la Gran Enciclopedia Planeta [</w:t>
             </w:r>
-            <w:hyperlink r:id="rId43" w:tgtFrame="_blank" w:history="1">
+            <w:hyperlink r:id="rId44" w:tgtFrame="_blank" w:history="1">
               <w:r>
                 <w:rPr>
                   <w:rStyle w:val="Hipervnculo"/>
@@ -27046,7 +26855,7 @@
               </w:rPr>
               <w:t xml:space="preserve">, como se presenta en el artículo de </w:t>
             </w:r>
-            <w:del w:id="164" w:author="RAUL MAZO" w:date="2015-05-01T19:37:00Z">
+            <w:del w:id="156" w:author="RAUL MAZO" w:date="2015-05-01T19:37:00Z">
               <w:r>
                 <w:rPr>
                   <w:color w:val="000000" w:themeColor="text1"/>
@@ -27055,7 +26864,7 @@
                 <w:delText xml:space="preserve">aula </w:delText>
               </w:r>
             </w:del>
-            <w:ins w:id="165" w:author="RAUL MAZO" w:date="2015-05-01T19:37:00Z">
+            <w:ins w:id="157" w:author="RAUL MAZO" w:date="2015-05-01T19:37:00Z">
               <w:r>
                 <w:rPr>
                   <w:color w:val="000000" w:themeColor="text1"/>
@@ -27152,7 +26961,7 @@
               </w:rPr>
               <w:t>Línea de</w:t>
             </w:r>
-            <w:del w:id="166" w:author="RAUL MAZO" w:date="2015-05-02T11:28:00Z">
+            <w:del w:id="158" w:author="RAUL MAZO" w:date="2015-05-02T11:28:00Z">
               <w:r>
                 <w:rPr>
                   <w:b/>
@@ -27236,7 +27045,6 @@
               <w:rPr>
                 <w:color w:val="000000" w:themeColor="text1"/>
               </w:rPr>
-              <w:lastRenderedPageBreak/>
               <w:t>-</w:t>
             </w:r>
             <w:r>
@@ -27299,7 +27107,7 @@
               </w:rPr>
               <w:t xml:space="preserve">: </w:t>
             </w:r>
-            <w:del w:id="167" w:author="RAUL MAZO" w:date="2015-05-01T19:37:00Z">
+            <w:del w:id="159" w:author="RAUL MAZO" w:date="2015-05-01T19:37:00Z">
               <w:r>
                 <w:rPr>
                   <w:color w:val="000000" w:themeColor="text1"/>
@@ -27307,7 +27115,7 @@
                 <w:delText xml:space="preserve">congreso </w:delText>
               </w:r>
             </w:del>
-            <w:ins w:id="168" w:author="RAUL MAZO" w:date="2015-05-01T19:37:00Z">
+            <w:ins w:id="160" w:author="RAUL MAZO" w:date="2015-05-01T19:37:00Z">
               <w:r>
                 <w:rPr>
                   <w:color w:val="000000" w:themeColor="text1"/>
@@ -27379,6 +27187,7 @@
               <w:rPr>
                 <w:color w:val="000000" w:themeColor="text1"/>
               </w:rPr>
+              <w:lastRenderedPageBreak/>
               <w:t>-</w:t>
             </w:r>
             <w:r>
@@ -27403,7 +27212,7 @@
               </w:rPr>
               <w:t xml:space="preserve">: proclamación de la independencia de Grecia en el </w:t>
             </w:r>
-            <w:del w:id="169" w:author="RAUL MAZO" w:date="2015-05-01T19:37:00Z">
+            <w:del w:id="161" w:author="RAUL MAZO" w:date="2015-05-01T19:37:00Z">
               <w:r>
                 <w:rPr>
                   <w:color w:val="000000" w:themeColor="text1"/>
@@ -27411,7 +27220,7 @@
                 <w:delText xml:space="preserve">congreso </w:delText>
               </w:r>
             </w:del>
-            <w:ins w:id="170" w:author="RAUL MAZO" w:date="2015-05-01T19:37:00Z">
+            <w:ins w:id="162" w:author="RAUL MAZO" w:date="2015-05-01T19:37:00Z">
               <w:r>
                 <w:rPr>
                   <w:color w:val="000000" w:themeColor="text1"/>
@@ -27573,7 +27382,7 @@
               </w:rPr>
               <w:t xml:space="preserve"> o unión aduanera de los </w:t>
             </w:r>
-            <w:del w:id="171" w:author="RAUL MAZO" w:date="2015-05-02T11:29:00Z">
+            <w:del w:id="163" w:author="RAUL MAZO" w:date="2015-05-02T11:29:00Z">
               <w:r>
                 <w:rPr>
                   <w:color w:val="000000" w:themeColor="text1"/>
@@ -27581,7 +27390,7 @@
                 <w:delText xml:space="preserve">Estados </w:delText>
               </w:r>
             </w:del>
-            <w:ins w:id="172" w:author="RAUL MAZO" w:date="2015-05-02T11:29:00Z">
+            <w:ins w:id="164" w:author="RAUL MAZO" w:date="2015-05-02T11:29:00Z">
               <w:r>
                 <w:rPr>
                   <w:color w:val="000000" w:themeColor="text1"/>
@@ -27677,7 +27486,7 @@
               </w:rPr>
               <w:t xml:space="preserve">: Napoleón III, emperador del </w:t>
             </w:r>
-            <w:del w:id="173" w:author="RAUL MAZO" w:date="2015-05-01T19:38:00Z">
+            <w:del w:id="165" w:author="RAUL MAZO" w:date="2015-05-01T19:38:00Z">
               <w:r>
                 <w:rPr>
                   <w:color w:val="000000" w:themeColor="text1"/>
@@ -27685,7 +27494,7 @@
                 <w:delText xml:space="preserve">II </w:delText>
               </w:r>
             </w:del>
-            <w:ins w:id="174" w:author="RAUL MAZO" w:date="2015-05-01T19:38:00Z">
+            <w:ins w:id="166" w:author="RAUL MAZO" w:date="2015-05-01T19:38:00Z">
               <w:r>
                 <w:rPr>
                   <w:color w:val="000000" w:themeColor="text1"/>
@@ -28077,7 +27886,7 @@
       <w:tblPr>
         <w:tblStyle w:val="Tablaconcuadrcula"/>
         <w:tblW w:w="0" w:type="auto"/>
-        <w:tblLook w:val="04A0"/>
+        <w:tblLook w:val="04A0" w:firstRow="1" w:lastRow="0" w:firstColumn="1" w:lastColumn="0" w:noHBand="0" w:noVBand="1"/>
       </w:tblPr>
       <w:tblGrid>
         <w:gridCol w:w="2518"/>
@@ -28463,7 +28272,7 @@
                           </pic:cNvPicPr>
                         </pic:nvPicPr>
                         <pic:blipFill>
-                          <a:blip r:embed="rId44" cstate="print"/>
+                          <a:blip r:embed="rId45" cstate="print"/>
                           <a:srcRect/>
                           <a:stretch>
                             <a:fillRect/>
@@ -28707,7 +28516,7 @@
       <w:tblPr>
         <w:tblStyle w:val="Tablaconcuadrcula"/>
         <w:tblW w:w="0" w:type="auto"/>
-        <w:tblLook w:val="04A0"/>
+        <w:tblLook w:val="04A0" w:firstRow="1" w:lastRow="0" w:firstColumn="1" w:lastColumn="0" w:noHBand="0" w:noVBand="1"/>
       </w:tblPr>
       <w:tblGrid>
         <w:gridCol w:w="2518"/>
@@ -29007,7 +28816,7 @@
               </w:rPr>
               <w:t>Para su realización, esta actividad de</w:t>
             </w:r>
-            <w:ins w:id="175" w:author="RAUL MAZO" w:date="2015-05-01T19:39:00Z">
+            <w:ins w:id="167" w:author="RAUL MAZO" w:date="2015-05-01T19:39:00Z">
               <w:r>
                 <w:rPr>
                   <w:color w:val="FF0000"/>
@@ -29248,18 +29057,34 @@
                 <w:color w:val="000000" w:themeColor="text1"/>
               </w:rPr>
             </w:pPr>
-            <w:r>
-              <w:rPr>
-                <w:color w:val="000000" w:themeColor="text1"/>
-              </w:rPr>
-              <w:t>Competencias: Exposición or</w:t>
-            </w:r>
-            <w:r>
-              <w:rPr>
-                <w:color w:val="000000" w:themeColor="text1"/>
-              </w:rPr>
-              <w:t>al sobre un episodio histórico</w:t>
-            </w:r>
+            <w:ins w:id="168" w:author="ANA MARIA LARA" w:date="2015-05-24T16:24:00Z">
+              <w:r>
+                <w:rPr>
+                  <w:color w:val="000000" w:themeColor="text1"/>
+                </w:rPr>
+                <w:t>Competencias: Exposición or</w:t>
+              </w:r>
+              <w:r>
+                <w:rPr>
+                  <w:color w:val="000000" w:themeColor="text1"/>
+                </w:rPr>
+                <w:t>al sobre un episodio histórico</w:t>
+              </w:r>
+            </w:ins>
+            <w:del w:id="169" w:author="ANA MARIA LARA" w:date="2015-05-24T16:24:00Z">
+              <w:r>
+                <w:rPr>
+                  <w:color w:val="000000" w:themeColor="text1"/>
+                </w:rPr>
+                <w:delText>Competencias: Exposición or</w:delText>
+              </w:r>
+              <w:r>
+                <w:rPr>
+                  <w:color w:val="000000" w:themeColor="text1"/>
+                </w:rPr>
+                <w:delText>al sobre un episodio histórico</w:delText>
+              </w:r>
+            </w:del>
           </w:p>
         </w:tc>
       </w:tr>
@@ -29284,6 +29109,7 @@
                 <w:sz w:val="24"/>
                 <w:szCs w:val="24"/>
               </w:rPr>
+              <w:lastRenderedPageBreak/>
               <w:t>Descripción</w:t>
             </w:r>
           </w:p>
@@ -29310,14 +29136,7 @@
               <w:rPr>
                 <w:color w:val="000000" w:themeColor="text1"/>
               </w:rPr>
-              <w:t xml:space="preserve">obre un </w:t>
-            </w:r>
-            <w:r>
-              <w:rPr>
-                <w:color w:val="000000" w:themeColor="text1"/>
-              </w:rPr>
-              <w:lastRenderedPageBreak/>
-              <w:t>acontecimiento sugerido</w:t>
+              <w:t>obre un acontecimiento sugerido</w:t>
             </w:r>
           </w:p>
           <w:p>
@@ -29377,7 +29196,7 @@
       <w:tblPr>
         <w:tblStyle w:val="Tablaconcuadrcula"/>
         <w:tblW w:w="0" w:type="auto"/>
-        <w:tblLook w:val="04A0"/>
+        <w:tblLook w:val="04A0" w:firstRow="1" w:lastRow="0" w:firstColumn="1" w:lastColumn="0" w:noHBand="0" w:noVBand="1"/>
       </w:tblPr>
       <w:tblGrid>
         <w:gridCol w:w="2518"/>
@@ -29669,7 +29488,7 @@
               </w:rPr>
               <w:t>Para su realización, esta actividad de</w:t>
             </w:r>
-            <w:ins w:id="176" w:author="RAUL MAZO" w:date="2015-05-01T19:40:00Z">
+            <w:ins w:id="170" w:author="RAUL MAZO" w:date="2015-05-01T19:40:00Z">
               <w:r>
                 <w:rPr>
                   <w:color w:val="FF0000"/>
@@ -29689,7 +29508,7 @@
               </w:rPr>
               <w:t>asigna</w:t>
             </w:r>
-            <w:ins w:id="177" w:author="RAUL MAZO" w:date="2015-05-01T19:40:00Z">
+            <w:ins w:id="171" w:author="RAUL MAZO" w:date="2015-05-01T19:40:00Z">
               <w:r>
                 <w:rPr>
                   <w:color w:val="FF0000"/>
@@ -29771,7 +29590,7 @@
                 <w:color w:val="000000" w:themeColor="text1"/>
               </w:rPr>
             </w:pPr>
-            <w:ins w:id="178" w:author="RAUL MAZO" w:date="2015-05-02T11:31:00Z">
+            <w:ins w:id="172" w:author="RAUL MAZO" w:date="2015-05-02T11:31:00Z">
               <w:r>
                 <w:rPr>
                   <w:b/>
@@ -29840,7 +29659,7 @@
               </w:rPr>
               <w:t xml:space="preserve"> Estudiar los sucesos que tuvieron lugar durante las guerras napoleónicas, las causas que provocaron estos conflictos y las consecuencias que tuvieron en los sistemas políticos, económicos y sociales posteriores</w:t>
             </w:r>
-            <w:ins w:id="179" w:author="RAUL MAZO" w:date="2015-05-01T19:40:00Z">
+            <w:ins w:id="173" w:author="RAUL MAZO" w:date="2015-05-01T19:40:00Z">
               <w:r>
                 <w:rPr>
                   <w:color w:val="000000" w:themeColor="text1"/>
@@ -29954,14 +29773,14 @@
               <w:rPr>
                 <w:color w:val="000000" w:themeColor="text1"/>
               </w:rPr>
-              <w:t xml:space="preserve">napoleónicas, les proponemos que hagan en clase una lluvia de ideas. Propongan conjuntamente aquellos conceptos que crean que es necesario investigar, como en qué lugar y en qué época situamos esos sucesos. Definan las preguntas que van a resolver con su investigación, para alcanzar el objetivo. Por </w:t>
+              <w:t xml:space="preserve">napoleónicas, les proponemos que hagan en clase una lluvia de ideas. Propongan conjuntamente aquellos conceptos que crean que es necesario investigar, como en qué lugar y en qué época situamos esos sucesos. Definan las preguntas que </w:t>
             </w:r>
             <w:r>
               <w:rPr>
                 <w:color w:val="000000" w:themeColor="text1"/>
               </w:rPr>
               <w:lastRenderedPageBreak/>
-              <w:t xml:space="preserve">ejemplo: </w:t>
+              <w:t xml:space="preserve">van a resolver con su investigación, para alcanzar el objetivo. Por ejemplo: </w:t>
             </w:r>
           </w:p>
           <w:p>
@@ -30031,7 +29850,7 @@
               </w:rPr>
               <w:t xml:space="preserve">Al final intenten </w:t>
             </w:r>
-            <w:del w:id="180" w:author="RAUL MAZO" w:date="2015-05-01T19:41:00Z">
+            <w:del w:id="174" w:author="RAUL MAZO" w:date="2015-05-01T19:41:00Z">
               <w:r>
                 <w:rPr>
                   <w:color w:val="000000" w:themeColor="text1"/>
@@ -30039,7 +29858,7 @@
                 <w:delText xml:space="preserve">responder </w:delText>
               </w:r>
             </w:del>
-            <w:ins w:id="181" w:author="RAUL MAZO" w:date="2015-05-01T19:41:00Z">
+            <w:ins w:id="175" w:author="RAUL MAZO" w:date="2015-05-01T19:41:00Z">
               <w:r>
                 <w:rPr>
                   <w:color w:val="000000" w:themeColor="text1"/>
@@ -30053,7 +29872,7 @@
               </w:rPr>
               <w:t xml:space="preserve">una respuesta previa a la pregunta del proyecto. La investigación les ayudará a confirmar si </w:t>
             </w:r>
-            <w:del w:id="182" w:author="RAUL MAZO" w:date="2015-05-01T19:42:00Z">
+            <w:del w:id="176" w:author="RAUL MAZO" w:date="2015-05-01T19:42:00Z">
               <w:r>
                 <w:rPr>
                   <w:color w:val="000000" w:themeColor="text1"/>
@@ -30142,7 +29961,7 @@
               </w:rPr>
               <w:t xml:space="preserve">Para realizar el ejercicio les proponemos comenzar por organizar el trabajo y las tareas que cada uno de ustedes va a realizar. Para ello les sugerimos </w:t>
             </w:r>
-            <w:del w:id="183" w:author="RAUL MAZO" w:date="2015-05-01T19:43:00Z">
+            <w:del w:id="177" w:author="RAUL MAZO" w:date="2015-05-01T19:43:00Z">
               <w:r>
                 <w:rPr>
                   <w:color w:val="000000" w:themeColor="text1"/>
@@ -30150,7 +29969,7 @@
                 <w:delText xml:space="preserve">seguir </w:delText>
               </w:r>
             </w:del>
-            <w:ins w:id="184" w:author="RAUL MAZO" w:date="2015-05-01T19:43:00Z">
+            <w:ins w:id="178" w:author="RAUL MAZO" w:date="2015-05-01T19:43:00Z">
               <w:r>
                 <w:rPr>
                   <w:color w:val="000000" w:themeColor="text1"/>
@@ -30221,7 +30040,7 @@
               </w:rPr>
               <w:t>Hacer una lista con los distintos trabajos que tienen que hacer y dividirlos</w:t>
             </w:r>
-            <w:ins w:id="185" w:author="RAUL MAZO" w:date="2015-05-01T19:43:00Z">
+            <w:ins w:id="179" w:author="RAUL MAZO" w:date="2015-05-01T19:43:00Z">
               <w:r>
                 <w:rPr>
                   <w:color w:val="000000" w:themeColor="text1"/>
@@ -30274,7 +30093,7 @@
               </w:rPr>
               <w:t>Repartir entre los miembros del grupo las tareas a realizar</w:t>
             </w:r>
-            <w:ins w:id="186" w:author="RAUL MAZO" w:date="2015-05-01T19:43:00Z">
+            <w:ins w:id="180" w:author="RAUL MAZO" w:date="2015-05-01T19:43:00Z">
               <w:r>
                 <w:rPr>
                   <w:color w:val="000000" w:themeColor="text1"/>
@@ -30384,7 +30203,7 @@
               </w:rPr>
               <w:t>Cuando queremos planificar cualquier tarea, puede resultar de ayuda utilizar una tabla u hoja de cálculo en la que se defina</w:t>
             </w:r>
-            <w:ins w:id="187" w:author="RAUL MAZO" w:date="2015-05-01T19:44:00Z">
+            <w:ins w:id="181" w:author="RAUL MAZO" w:date="2015-05-01T19:44:00Z">
               <w:r>
                 <w:rPr>
                   <w:color w:val="000000" w:themeColor="text1"/>
@@ -30396,7 +30215,14 @@
               <w:rPr>
                 <w:color w:val="000000" w:themeColor="text1"/>
               </w:rPr>
-              <w:t xml:space="preserve">, por ejemplo: los nombres de los integrantes del grupo, la tarea asignada a cada uno, tiempo de dedicación a cada una de las tareas, etc. </w:t>
+              <w:t xml:space="preserve">, por ejemplo: los nombres de los integrantes del grupo, la tarea asignada a cada uno, </w:t>
+            </w:r>
+            <w:r>
+              <w:rPr>
+                <w:color w:val="000000" w:themeColor="text1"/>
+              </w:rPr>
+              <w:lastRenderedPageBreak/>
+              <w:t xml:space="preserve">tiempo de dedicación a cada una de las tareas, etc. </w:t>
             </w:r>
           </w:p>
           <w:p>
@@ -30967,9 +30793,16 @@
               <w:rPr>
                 <w:color w:val="000000" w:themeColor="text1"/>
               </w:rPr>
-              <w:t>Una vez analizada la información, deben seleccionar los datos más relevantes y elaborar un mural digital o en cartulina donde se muestren las características principales de</w:t>
-            </w:r>
-            <w:ins w:id="188" w:author="RAUL MAZO" w:date="2015-05-01T19:45:00Z">
+              <w:t xml:space="preserve">Una vez analizada la información, deben seleccionar los datos más relevantes y elaborar un mural digital o en cartulina donde se muestren </w:t>
+            </w:r>
+            <w:r>
+              <w:rPr>
+                <w:color w:val="000000" w:themeColor="text1"/>
+              </w:rPr>
+              <w:lastRenderedPageBreak/>
+              <w:t>las características principales de</w:t>
+            </w:r>
+            <w:ins w:id="182" w:author="RAUL MAZO" w:date="2015-05-01T19:45:00Z">
               <w:r>
                 <w:rPr>
                   <w:color w:val="000000" w:themeColor="text1"/>
@@ -31008,7 +30841,7 @@
               </w:rPr>
               <w:t xml:space="preserve">Redactar un texto donde se explique la situación de Europa </w:t>
             </w:r>
-            <w:del w:id="189" w:author="RAUL MAZO" w:date="2015-05-01T19:45:00Z">
+            <w:del w:id="183" w:author="RAUL MAZO" w:date="2015-05-01T19:45:00Z">
               <w:r>
                 <w:rPr>
                   <w:color w:val="000000" w:themeColor="text1"/>
@@ -31016,7 +30849,7 @@
                 <w:delText xml:space="preserve">entes </w:delText>
               </w:r>
             </w:del>
-            <w:ins w:id="190" w:author="RAUL MAZO" w:date="2015-05-01T19:45:00Z">
+            <w:ins w:id="184" w:author="RAUL MAZO" w:date="2015-05-01T19:45:00Z">
               <w:r>
                 <w:rPr>
                   <w:color w:val="000000" w:themeColor="text1"/>
@@ -31054,7 +30887,7 @@
               </w:rPr>
               <w:t>coincide esta explicación con las respuestas previas que plantearon a</w:t>
             </w:r>
-            <w:ins w:id="191" w:author="RAUL MAZO" w:date="2015-05-01T19:46:00Z">
+            <w:ins w:id="185" w:author="RAUL MAZO" w:date="2015-05-01T19:46:00Z">
               <w:r>
                 <w:rPr>
                   <w:color w:val="000000" w:themeColor="text1"/>
@@ -31086,7 +30919,7 @@
               </w:rPr>
               <w:t>Plasmar su explicación en un mural –digital o de papel</w:t>
             </w:r>
-            <w:ins w:id="192" w:author="RAUL MAZO" w:date="2015-05-01T19:46:00Z">
+            <w:ins w:id="186" w:author="RAUL MAZO" w:date="2015-05-01T19:46:00Z">
               <w:r>
                 <w:rPr>
                   <w:color w:val="000000" w:themeColor="text1"/>
@@ -31094,7 +30927,7 @@
                 <w:t>–</w:t>
               </w:r>
             </w:ins>
-            <w:del w:id="193" w:author="RAUL MAZO" w:date="2015-05-01T19:46:00Z">
+            <w:del w:id="187" w:author="RAUL MAZO" w:date="2015-05-01T19:46:00Z">
               <w:r>
                 <w:rPr>
                   <w:color w:val="000000" w:themeColor="text1"/>
@@ -31126,7 +30959,7 @@
               </w:rPr>
               <w:t xml:space="preserve">Exponer el mural en clase. Cada integrante del grupo se hará responsable de explicar una parte, pero todos deben conocer la totalidad de la información para ayudarse entre </w:t>
             </w:r>
-            <w:del w:id="194" w:author="RAUL MAZO" w:date="2015-05-01T19:47:00Z">
+            <w:del w:id="188" w:author="RAUL MAZO" w:date="2015-05-01T19:47:00Z">
               <w:r>
                 <w:rPr>
                   <w:color w:val="000000" w:themeColor="text1"/>
@@ -31134,7 +30967,7 @@
                 <w:delText>todos</w:delText>
               </w:r>
             </w:del>
-            <w:ins w:id="195" w:author="RAUL MAZO" w:date="2015-05-01T19:47:00Z">
+            <w:ins w:id="189" w:author="RAUL MAZO" w:date="2015-05-01T19:47:00Z">
               <w:r>
                 <w:rPr>
                   <w:color w:val="000000" w:themeColor="text1"/>
@@ -31166,7 +30999,7 @@
               </w:rPr>
               <w:t xml:space="preserve">Entregar a su </w:t>
             </w:r>
-            <w:del w:id="196" w:author="RAUL MAZO" w:date="2015-05-02T11:56:00Z">
+            <w:del w:id="190" w:author="RAUL MAZO" w:date="2015-05-02T11:56:00Z">
               <w:r>
                 <w:rPr>
                   <w:color w:val="000000" w:themeColor="text1"/>
@@ -31180,18 +31013,12 @@
                 <w:delText xml:space="preserve"> </w:delText>
               </w:r>
             </w:del>
-            <w:ins w:id="197" w:author="RAUL MAZO" w:date="2015-05-02T11:56:00Z">
+            <w:ins w:id="191" w:author="RAUL MAZO" w:date="2015-05-02T11:56:00Z">
               <w:r>
                 <w:rPr>
                   <w:color w:val="000000" w:themeColor="text1"/>
                 </w:rPr>
-                <w:t>docente</w:t>
-              </w:r>
-              <w:r>
-                <w:rPr>
-                  <w:color w:val="000000" w:themeColor="text1"/>
-                </w:rPr>
-                <w:t xml:space="preserve"> </w:t>
+                <w:t xml:space="preserve">docente </w:t>
               </w:r>
             </w:ins>
             <w:r>
@@ -31210,7 +31037,7 @@
                 <w:szCs w:val="24"/>
                 <w:lang w:val="es-CO"/>
               </w:rPr>
-              <w:pPrChange w:id="198" w:author="RAUL MAZO" w:date="2015-05-01T19:47:00Z">
+              <w:pPrChange w:id="192" w:author="RAUL MAZO" w:date="2015-05-01T19:47:00Z">
                 <w:pPr>
                   <w:pStyle w:val="Prrafodelista"/>
                   <w:numPr>
@@ -31280,7 +31107,7 @@
               </w:rPr>
               <w:t xml:space="preserve">Al terminar el proceso completo, pueden </w:t>
             </w:r>
-            <w:del w:id="199" w:author="RAUL MAZO" w:date="2015-05-01T19:47:00Z">
+            <w:del w:id="193" w:author="RAUL MAZO" w:date="2015-05-01T19:47:00Z">
               <w:r>
                 <w:rPr>
                   <w:color w:val="000000" w:themeColor="text1"/>
@@ -31581,6 +31408,7 @@
               <w:rPr>
                 <w:color w:val="000000" w:themeColor="text1"/>
               </w:rPr>
+              <w:lastRenderedPageBreak/>
               <w:t>Han propuesto fuentes de información en las que se encontró la información necesaria.</w:t>
             </w:r>
           </w:p>
@@ -31594,7 +31422,6 @@
               <w:rPr>
                 <w:color w:val="000000" w:themeColor="text1"/>
               </w:rPr>
-              <w:lastRenderedPageBreak/>
               <w:t>Han propuesto una metodología con la que lograron cumplir el objetivo.</w:t>
             </w:r>
           </w:p>
@@ -31658,7 +31485,7 @@
               </w:rPr>
               <w:t xml:space="preserve">Han sabido </w:t>
             </w:r>
-            <w:del w:id="200" w:author="RAUL MAZO" w:date="2015-05-01T19:48:00Z">
+            <w:del w:id="194" w:author="RAUL MAZO" w:date="2015-05-01T19:48:00Z">
               <w:r>
                 <w:rPr>
                   <w:color w:val="000000" w:themeColor="text1"/>
@@ -31666,7 +31493,7 @@
                 <w:delText xml:space="preserve">diferencias </w:delText>
               </w:r>
             </w:del>
-            <w:ins w:id="201" w:author="RAUL MAZO" w:date="2015-05-01T19:48:00Z">
+            <w:ins w:id="195" w:author="RAUL MAZO" w:date="2015-05-01T19:48:00Z">
               <w:r>
                 <w:rPr>
                   <w:color w:val="000000" w:themeColor="text1"/>
@@ -31806,7 +31633,7 @@
               </w:rPr>
               <w:t xml:space="preserve">Han incorporado el contenido audiovisual </w:t>
             </w:r>
-            <w:ins w:id="202" w:author="RAUL MAZO" w:date="2015-05-01T19:48:00Z">
+            <w:ins w:id="196" w:author="RAUL MAZO" w:date="2015-05-01T19:48:00Z">
               <w:r>
                 <w:rPr>
                   <w:color w:val="000000" w:themeColor="text1"/>
@@ -32079,7 +31906,7 @@
       <w:tblPr>
         <w:tblStyle w:val="Tablaconcuadrcula"/>
         <w:tblW w:w="0" w:type="auto"/>
-        <w:tblLook w:val="04A0"/>
+        <w:tblLook w:val="04A0" w:firstRow="1" w:lastRow="0" w:firstColumn="1" w:lastColumn="0" w:noHBand="0" w:noVBand="1"/>
       </w:tblPr>
       <w:tblGrid>
         <w:gridCol w:w="2518"/>
@@ -32339,7 +32166,7 @@
       <w:tblPr>
         <w:tblStyle w:val="Tablaconcuadrcula"/>
         <w:tblW w:w="0" w:type="auto"/>
-        <w:tblLook w:val="04A0"/>
+        <w:tblLook w:val="04A0" w:firstRow="1" w:lastRow="0" w:firstColumn="1" w:lastColumn="0" w:noHBand="0" w:noVBand="1"/>
       </w:tblPr>
       <w:tblGrid>
         <w:gridCol w:w="2518"/>
@@ -32407,6 +32234,7 @@
                 <w:sz w:val="24"/>
                 <w:szCs w:val="24"/>
               </w:rPr>
+              <w:lastRenderedPageBreak/>
               <w:t>Código</w:t>
             </w:r>
           </w:p>
@@ -32563,7 +32391,6 @@
                 <w:sz w:val="24"/>
                 <w:szCs w:val="24"/>
               </w:rPr>
-              <w:lastRenderedPageBreak/>
               <w:t>Descripción</w:t>
             </w:r>
           </w:p>
@@ -32615,7 +32442,7 @@
         <w:tblStyle w:val="Tablaconcuadrcula"/>
         <w:tblW w:w="0" w:type="auto"/>
         <w:tblLayout w:type="fixed"/>
-        <w:tblLook w:val="04A0"/>
+        <w:tblLook w:val="04A0" w:firstRow="1" w:lastRow="0" w:firstColumn="1" w:lastColumn="0" w:noHBand="0" w:noVBand="1"/>
       </w:tblPr>
       <w:tblGrid>
         <w:gridCol w:w="959"/>
@@ -32873,7 +32700,20 @@
             <w:r>
               <w:t>http://www.claseshistoria.com/revolucionesburguesas/textos.htm</w:t>
             </w:r>
-            <w:hyperlink r:id="rId45" w:history="1"/>
+            <w:bookmarkStart w:id="197" w:name="_GoBack"/>
+            <w:bookmarkEnd w:id="197"/>
+            <w:r>
+              <w:fldChar w:fldCharType="begin"/>
+            </w:r>
+            <w:r>
+              <w:instrText xml:space="preserve"> HYPERLINK "http://recursostic.educacion.es/kairos/web/ensenanzas/eso/moderna/luces_00.html" </w:instrText>
+            </w:r>
+            <w:r>
+              <w:fldChar w:fldCharType="separate"/>
+            </w:r>
+            <w:r>
+              <w:fldChar w:fldCharType="end"/>
+            </w:r>
           </w:p>
         </w:tc>
       </w:tr>
@@ -32914,8 +32754,8 @@
 </file>
 
 <file path=word/comments.xml><?xml version="1.0" encoding="utf-8"?>
-<w:comments xmlns:ve="http://schemas.openxmlformats.org/markup-compatibility/2006" xmlns:o="urn:schemas-microsoft-com:office:office" xmlns:r="http://schemas.openxmlformats.org/officeDocument/2006/relationships" xmlns:m="http://schemas.openxmlformats.org/officeDocument/2006/math" xmlns:v="urn:schemas-microsoft-com:vml" xmlns:wp="http://schemas.openxmlformats.org/drawingml/2006/wordprocessingDrawing" xmlns:w10="urn:schemas-microsoft-com:office:word" xmlns:w="http://schemas.openxmlformats.org/wordprocessingml/2006/main" xmlns:wne="http://schemas.microsoft.com/office/word/2006/wordml">
-  <w:comment w:id="59" w:author="RAUL MAZO" w:date="2015-05-02T07:01:00Z" w:initials="RM">
+<w:comments xmlns:wpc="http://schemas.microsoft.com/office/word/2010/wordprocessingCanvas" xmlns:mc="http://schemas.openxmlformats.org/markup-compatibility/2006" xmlns:o="urn:schemas-microsoft-com:office:office" xmlns:r="http://schemas.openxmlformats.org/officeDocument/2006/relationships" xmlns:m="http://schemas.openxmlformats.org/officeDocument/2006/math" xmlns:v="urn:schemas-microsoft-com:vml" xmlns:wp14="http://schemas.microsoft.com/office/word/2010/wordprocessingDrawing" xmlns:wp="http://schemas.openxmlformats.org/drawingml/2006/wordprocessingDrawing" xmlns:w10="urn:schemas-microsoft-com:office:word" xmlns:w="http://schemas.openxmlformats.org/wordprocessingml/2006/main" xmlns:w14="http://schemas.microsoft.com/office/word/2010/wordml" xmlns:wpg="http://schemas.microsoft.com/office/word/2010/wordprocessingGroup" xmlns:wpi="http://schemas.microsoft.com/office/word/2010/wordprocessingInk" xmlns:wne="http://schemas.microsoft.com/office/word/2006/wordml" xmlns:wps="http://schemas.microsoft.com/office/word/2010/wordprocessingShape" mc:Ignorable="w14 wp14">
+  <w:comment w:id="48" w:author="RAUL MAZO" w:date="2015-05-02T07:01:00Z" w:initials="RM">
     <w:p>
       <w:pPr>
         <w:pStyle w:val="Textocomentario"/>
@@ -32931,7 +32771,7 @@
       </w:r>
     </w:p>
   </w:comment>
-  <w:comment w:id="81" w:author="RAUL MAZO" w:date="2015-05-02T07:06:00Z" w:initials="RM">
+  <w:comment w:id="70" w:author="RAUL MAZO" w:date="2015-05-02T07:06:00Z" w:initials="RM">
     <w:p>
       <w:pPr>
         <w:pStyle w:val="Textocomentario"/>
@@ -32947,7 +32787,7 @@
       </w:r>
     </w:p>
   </w:comment>
-  <w:comment w:id="114" w:author="RAUL MAZO" w:date="2015-05-02T09:21:00Z" w:initials="RM">
+  <w:comment w:id="103" w:author="RAUL MAZO" w:date="2015-05-02T09:21:00Z" w:initials="RM">
     <w:p>
       <w:pPr>
         <w:pStyle w:val="Textocomentario"/>
@@ -32963,7 +32803,7 @@
       </w:r>
     </w:p>
   </w:comment>
-  <w:comment w:id="137" w:author="RAUL MAZO" w:date="2015-05-02T11:17:00Z" w:initials="RM">
+  <w:comment w:id="128" w:author="RAUL MAZO" w:date="2015-05-02T11:17:00Z" w:initials="RM">
     <w:p>
       <w:pPr>
         <w:pStyle w:val="Textocomentario"/>
@@ -32979,7 +32819,7 @@
       </w:r>
     </w:p>
   </w:comment>
-  <w:comment w:id="152" w:author="RAUL MAZO" w:date="2015-05-02T11:25:00Z" w:initials="RM">
+  <w:comment w:id="143" w:author="RAUL MAZO" w:date="2015-05-02T11:25:00Z" w:initials="RM">
     <w:p>
       <w:pPr>
         <w:pStyle w:val="Textocomentario"/>
@@ -32999,7 +32839,7 @@
 </file>
 
 <file path=word/endnotes.xml><?xml version="1.0" encoding="utf-8"?>
-<w:endnotes xmlns:ve="http://schemas.openxmlformats.org/markup-compatibility/2006" xmlns:o="urn:schemas-microsoft-com:office:office" xmlns:r="http://schemas.openxmlformats.org/officeDocument/2006/relationships" xmlns:m="http://schemas.openxmlformats.org/officeDocument/2006/math" xmlns:v="urn:schemas-microsoft-com:vml" xmlns:wp="http://schemas.openxmlformats.org/drawingml/2006/wordprocessingDrawing" xmlns:w10="urn:schemas-microsoft-com:office:word" xmlns:w="http://schemas.openxmlformats.org/wordprocessingml/2006/main" xmlns:wne="http://schemas.microsoft.com/office/word/2006/wordml">
+<w:endnotes xmlns:wpc="http://schemas.microsoft.com/office/word/2010/wordprocessingCanvas" xmlns:mc="http://schemas.openxmlformats.org/markup-compatibility/2006" xmlns:o="urn:schemas-microsoft-com:office:office" xmlns:r="http://schemas.openxmlformats.org/officeDocument/2006/relationships" xmlns:m="http://schemas.openxmlformats.org/officeDocument/2006/math" xmlns:v="urn:schemas-microsoft-com:vml" xmlns:wp14="http://schemas.microsoft.com/office/word/2010/wordprocessingDrawing" xmlns:wp="http://schemas.openxmlformats.org/drawingml/2006/wordprocessingDrawing" xmlns:w10="urn:schemas-microsoft-com:office:word" xmlns:w="http://schemas.openxmlformats.org/wordprocessingml/2006/main" xmlns:w14="http://schemas.microsoft.com/office/word/2010/wordml" xmlns:wpg="http://schemas.microsoft.com/office/word/2010/wordprocessingGroup" xmlns:wpi="http://schemas.microsoft.com/office/word/2010/wordprocessingInk" xmlns:wne="http://schemas.microsoft.com/office/word/2006/wordml" xmlns:wps="http://schemas.microsoft.com/office/word/2010/wordprocessingShape" mc:Ignorable="w14 wp14">
   <w:endnote w:type="separator" w:id="-1">
     <w:p>
       <w:r>
@@ -33018,7 +32858,7 @@
 </file>
 
 <file path=word/footnotes.xml><?xml version="1.0" encoding="utf-8"?>
-<w:footnotes xmlns:ve="http://schemas.openxmlformats.org/markup-compatibility/2006" xmlns:o="urn:schemas-microsoft-com:office:office" xmlns:r="http://schemas.openxmlformats.org/officeDocument/2006/relationships" xmlns:m="http://schemas.openxmlformats.org/officeDocument/2006/math" xmlns:v="urn:schemas-microsoft-com:vml" xmlns:wp="http://schemas.openxmlformats.org/drawingml/2006/wordprocessingDrawing" xmlns:w10="urn:schemas-microsoft-com:office:word" xmlns:w="http://schemas.openxmlformats.org/wordprocessingml/2006/main" xmlns:wne="http://schemas.microsoft.com/office/word/2006/wordml">
+<w:footnotes xmlns:wpc="http://schemas.microsoft.com/office/word/2010/wordprocessingCanvas" xmlns:mc="http://schemas.openxmlformats.org/markup-compatibility/2006" xmlns:o="urn:schemas-microsoft-com:office:office" xmlns:r="http://schemas.openxmlformats.org/officeDocument/2006/relationships" xmlns:m="http://schemas.openxmlformats.org/officeDocument/2006/math" xmlns:v="urn:schemas-microsoft-com:vml" xmlns:wp14="http://schemas.microsoft.com/office/word/2010/wordprocessingDrawing" xmlns:wp="http://schemas.openxmlformats.org/drawingml/2006/wordprocessingDrawing" xmlns:w10="urn:schemas-microsoft-com:office:word" xmlns:w="http://schemas.openxmlformats.org/wordprocessingml/2006/main" xmlns:w14="http://schemas.microsoft.com/office/word/2010/wordml" xmlns:wpg="http://schemas.microsoft.com/office/word/2010/wordprocessingGroup" xmlns:wpi="http://schemas.microsoft.com/office/word/2010/wordprocessingInk" xmlns:wne="http://schemas.microsoft.com/office/word/2006/wordml" xmlns:wps="http://schemas.microsoft.com/office/word/2010/wordprocessingShape" mc:Ignorable="w14 wp14">
   <w:footnote w:type="separator" w:id="-1">
     <w:p>
       <w:r>
@@ -33037,7 +32877,7 @@
 </file>
 
 <file path=word/header1.xml><?xml version="1.0" encoding="utf-8"?>
-<w:hdr xmlns:ve="http://schemas.openxmlformats.org/markup-compatibility/2006" xmlns:o="urn:schemas-microsoft-com:office:office" xmlns:r="http://schemas.openxmlformats.org/officeDocument/2006/relationships" xmlns:m="http://schemas.openxmlformats.org/officeDocument/2006/math" xmlns:v="urn:schemas-microsoft-com:vml" xmlns:wp="http://schemas.openxmlformats.org/drawingml/2006/wordprocessingDrawing" xmlns:w10="urn:schemas-microsoft-com:office:word" xmlns:w="http://schemas.openxmlformats.org/wordprocessingml/2006/main" xmlns:wne="http://schemas.microsoft.com/office/word/2006/wordml">
+<w:hdr xmlns:wpc="http://schemas.microsoft.com/office/word/2010/wordprocessingCanvas" xmlns:mc="http://schemas.openxmlformats.org/markup-compatibility/2006" xmlns:o="urn:schemas-microsoft-com:office:office" xmlns:r="http://schemas.openxmlformats.org/officeDocument/2006/relationships" xmlns:m="http://schemas.openxmlformats.org/officeDocument/2006/math" xmlns:v="urn:schemas-microsoft-com:vml" xmlns:wp14="http://schemas.microsoft.com/office/word/2010/wordprocessingDrawing" xmlns:wp="http://schemas.openxmlformats.org/drawingml/2006/wordprocessingDrawing" xmlns:w10="urn:schemas-microsoft-com:office:word" xmlns:w="http://schemas.openxmlformats.org/wordprocessingml/2006/main" xmlns:w14="http://schemas.microsoft.com/office/word/2010/wordml" xmlns:wpg="http://schemas.microsoft.com/office/word/2010/wordprocessingGroup" xmlns:wpi="http://schemas.microsoft.com/office/word/2010/wordprocessingInk" xmlns:wne="http://schemas.microsoft.com/office/word/2006/wordml" xmlns:wps="http://schemas.microsoft.com/office/word/2010/wordprocessingShape" mc:Ignorable="w14 wp14">
   <w:p>
     <w:pPr>
       <w:rPr>
@@ -33052,7 +32892,7 @@
         <w:sz w:val="20"/>
         <w:szCs w:val="20"/>
         <w:highlight w:val="yellow"/>
-        <w:rPrChange w:id="203" w:author="RAUL MAZO" w:date="2015-05-01T18:43:00Z">
+        <w:rPrChange w:id="198" w:author="RAUL MAZO" w:date="2015-05-01T18:43:00Z">
           <w:rPr>
             <w:rFonts w:ascii="Times" w:hAnsi="Times"/>
             <w:sz w:val="20"/>
@@ -33069,7 +32909,7 @@
         <w:rFonts w:ascii="Times" w:hAnsi="Times"/>
         <w:sz w:val="20"/>
         <w:szCs w:val="20"/>
-        <w:rPrChange w:id="204" w:author="RAUL MAZO" w:date="2015-05-01T18:43:00Z">
+        <w:rPrChange w:id="199" w:author="RAUL MAZO" w:date="2015-05-01T18:43:00Z">
           <w:rPr>
             <w:rFonts w:ascii="Times" w:hAnsi="Times"/>
             <w:sz w:val="20"/>
@@ -33113,7 +32953,7 @@
 </file>
 
 <file path=word/numbering.xml><?xml version="1.0" encoding="utf-8"?>
-<w:numbering xmlns:ve="http://schemas.openxmlformats.org/markup-compatibility/2006" xmlns:o="urn:schemas-microsoft-com:office:office" xmlns:r="http://schemas.openxmlformats.org/officeDocument/2006/relationships" xmlns:m="http://schemas.openxmlformats.org/officeDocument/2006/math" xmlns:v="urn:schemas-microsoft-com:vml" xmlns:wp="http://schemas.openxmlformats.org/drawingml/2006/wordprocessingDrawing" xmlns:w10="urn:schemas-microsoft-com:office:word" xmlns:w="http://schemas.openxmlformats.org/wordprocessingml/2006/main" xmlns:wne="http://schemas.microsoft.com/office/word/2006/wordml">
+<w:numbering xmlns:wpc="http://schemas.microsoft.com/office/word/2010/wordprocessingCanvas" xmlns:mc="http://schemas.openxmlformats.org/markup-compatibility/2006" xmlns:o="urn:schemas-microsoft-com:office:office" xmlns:r="http://schemas.openxmlformats.org/officeDocument/2006/relationships" xmlns:m="http://schemas.openxmlformats.org/officeDocument/2006/math" xmlns:v="urn:schemas-microsoft-com:vml" xmlns:wp14="http://schemas.microsoft.com/office/word/2010/wordprocessingDrawing" xmlns:wp="http://schemas.openxmlformats.org/drawingml/2006/wordprocessingDrawing" xmlns:w10="urn:schemas-microsoft-com:office:word" xmlns:w="http://schemas.openxmlformats.org/wordprocessingml/2006/main" xmlns:w14="http://schemas.microsoft.com/office/word/2010/wordml" xmlns:wpg="http://schemas.microsoft.com/office/word/2010/wordprocessingGroup" xmlns:wpi="http://schemas.microsoft.com/office/word/2010/wordprocessingInk" xmlns:wne="http://schemas.microsoft.com/office/word/2006/wordml" xmlns:wps="http://schemas.microsoft.com/office/word/2010/wordprocessingShape" mc:Ignorable="w14 wp14">
   <w:abstractNum w:abstractNumId="0">
     <w:nsid w:val="05571CC3"/>
     <w:multiLevelType w:val="multilevel"/>
@@ -34814,7 +34654,7 @@
 </file>
 
 <file path=word/styles.xml><?xml version="1.0" encoding="utf-8"?>
-<w:styles xmlns:r="http://schemas.openxmlformats.org/officeDocument/2006/relationships" xmlns:w="http://schemas.openxmlformats.org/wordprocessingml/2006/main">
+<w:styles xmlns:mc="http://schemas.openxmlformats.org/markup-compatibility/2006" xmlns:r="http://schemas.openxmlformats.org/officeDocument/2006/relationships" xmlns:w="http://schemas.openxmlformats.org/wordprocessingml/2006/main" xmlns:w14="http://schemas.microsoft.com/office/word/2010/wordml" mc:Ignorable="w14">
   <w:docDefaults>
     <w:rPrDefault>
       <w:rPr>
@@ -35033,7 +34873,6 @@
     <w:uiPriority w:val="99"/>
     <w:semiHidden/>
     <w:unhideWhenUsed/>
-    <w:qFormat/>
     <w:tblPr>
       <w:tblInd w:w="0" w:type="dxa"/>
       <w:tblCellMar>
@@ -35265,7 +35104,6 @@
       <w:lang w:val="es-MX"/>
     </w:rPr>
     <w:tblPr>
-      <w:tblInd w:w="0" w:type="dxa"/>
       <w:tblBorders>
         <w:top w:val="single" w:sz="4" w:space="0" w:color="000000" w:themeColor="text1"/>
         <w:left w:val="single" w:sz="4" w:space="0" w:color="000000" w:themeColor="text1"/>
@@ -35274,12 +35112,6 @@
         <w:insideH w:val="single" w:sz="4" w:space="0" w:color="000000" w:themeColor="text1"/>
         <w:insideV w:val="single" w:sz="4" w:space="0" w:color="000000" w:themeColor="text1"/>
       </w:tblBorders>
-      <w:tblCellMar>
-        <w:top w:w="0" w:type="dxa"/>
-        <w:left w:w="108" w:type="dxa"/>
-        <w:bottom w:w="0" w:type="dxa"/>
-        <w:right w:w="108" w:type="dxa"/>
-      </w:tblCellMar>
     </w:tblPr>
   </w:style>
   <w:style w:type="paragraph" w:styleId="Piedepgina">
@@ -35476,10 +35308,12 @@
     <w:semiHidden/>
     <w:rsid w:val="00B12990"/>
     <w:rPr>
-      <w:rFonts w:ascii="Times New Roman" w:eastAsia="Times New Roman" w:hAnsi="Times New Roman"/>
+      <w:rFonts w:ascii="Times New Roman" w:eastAsia="Times New Roman" w:hAnsi="Times New Roman" w:cs="Times New Roman"/>
       <w:b/>
       <w:bCs/>
-      <w:lang w:eastAsia="es-CO"/>
+      <w:sz w:val="20"/>
+      <w:szCs w:val="20"/>
+      <w:lang w:val="es-MX" w:eastAsia="es-CO"/>
     </w:rPr>
   </w:style>
 </w:styles>
